--- a/АРМ-01.docx
+++ b/АРМ-01.docx
@@ -34,21 +34,26 @@
       <w:r>
         <w:rPr>
           <w:rFonts w:ascii="Bookman Old Style" w:hAnsi="Bookman Old Style"/>
+          <w:highlight w:val="yellow"/>
         </w:rPr>
         <w:t xml:space="preserve">Ред. </w:t>
       </w:r>
       <w:r>
         <w:rPr>
           <w:rFonts w:ascii="Bookman Old Style" w:hAnsi="Bookman Old Style"/>
-        </w:rPr>
-        <w:t>2</w:t>
-      </w:r>
-      <w:r>
-        <w:rPr>
-          <w:rFonts w:ascii="Bookman Old Style" w:hAnsi="Bookman Old Style"/>
-        </w:rPr>
-        <w:t xml:space="preserve"> от 15.05.2023</w:t>
-      </w:r>
+          <w:highlight w:val="yellow"/>
+        </w:rPr>
+        <w:t>3 от 22</w:t>
+      </w:r>
+      <w:r>
+        <w:rPr>
+          <w:rFonts w:ascii="Bookman Old Style" w:hAnsi="Bookman Old Style"/>
+          <w:highlight w:val="yellow"/>
+        </w:rPr>
+        <w:t>.05.2023</w:t>
+      </w:r>
+      <w:bookmarkStart w:id="0" w:name="_GoBack"/>
+      <w:bookmarkEnd w:id="0"/>
     </w:p>
     <w:p>
       <w:pPr>
@@ -176,224 +181,56 @@
         <w:spacing w:after="0" w:line="0" w:lineRule="atLeast"/>
         <w:rPr>
           <w:rFonts w:ascii="Bookman Old Style" w:hAnsi="Bookman Old Style"/>
-        </w:rPr>
-      </w:pPr>
-      <w:r>
-        <w:rPr>
-          <w:rFonts w:ascii="Bookman Old Style" w:hAnsi="Bookman Old Style"/>
-        </w:rPr>
-        <w:t>Создать новую обработку АРМ Кладовщика, реализовать в ней вкладки:</w:t>
-      </w:r>
-    </w:p>
-    <w:p>
-      <w:pPr>
-        <w:spacing w:after="0" w:line="0" w:lineRule="atLeast"/>
-        <w:rPr>
-          <w:rFonts w:ascii="Bookman Old Style" w:hAnsi="Bookman Old Style"/>
-        </w:rPr>
-      </w:pPr>
-    </w:p>
-    <w:p>
-      <w:pPr>
-        <w:spacing w:after="0" w:line="0" w:lineRule="atLeast"/>
-        <w:rPr>
-          <w:rFonts w:ascii="Bookman Old Style" w:hAnsi="Bookman Old Style"/>
-        </w:rPr>
-      </w:pPr>
-      <w:r>
-        <w:rPr>
-          <w:rFonts w:ascii="Bookman Old Style" w:hAnsi="Bookman Old Style"/>
-        </w:rPr>
-        <w:t>Поступлени</w:t>
-      </w:r>
-      <w:r>
-        <w:rPr>
-          <w:rFonts w:ascii="Bookman Old Style" w:hAnsi="Bookman Old Style"/>
-        </w:rPr>
-        <w:t>е</w:t>
-      </w:r>
-      <w:r>
-        <w:rPr>
-          <w:rFonts w:ascii="Bookman Old Style" w:hAnsi="Bookman Old Style"/>
-        </w:rPr>
-        <w:t xml:space="preserve"> активов</w:t>
-      </w:r>
-    </w:p>
-    <w:p>
-      <w:pPr>
-        <w:spacing w:after="0" w:line="0" w:lineRule="atLeast"/>
-        <w:rPr>
-          <w:rFonts w:ascii="Bookman Old Style" w:hAnsi="Bookman Old Style"/>
-        </w:rPr>
-      </w:pPr>
-      <w:r>
-        <w:rPr>
-          <w:rFonts w:ascii="Bookman Old Style" w:hAnsi="Bookman Old Style"/>
-        </w:rPr>
-        <w:t>Перемещение активов</w:t>
-      </w:r>
-    </w:p>
-    <w:p>
-      <w:pPr>
-        <w:spacing w:after="0" w:line="0" w:lineRule="atLeast"/>
-        <w:rPr>
-          <w:rFonts w:ascii="Bookman Old Style" w:hAnsi="Bookman Old Style"/>
-        </w:rPr>
-      </w:pPr>
-      <w:r>
-        <w:rPr>
-          <w:rFonts w:ascii="Bookman Old Style" w:hAnsi="Bookman Old Style"/>
-        </w:rPr>
-        <w:t xml:space="preserve">Запросы </w:t>
-      </w:r>
-    </w:p>
-    <w:p>
-      <w:pPr>
-        <w:spacing w:after="0" w:line="0" w:lineRule="atLeast"/>
-        <w:rPr>
-          <w:rFonts w:ascii="Bookman Old Style" w:hAnsi="Bookman Old Style"/>
-        </w:rPr>
-      </w:pPr>
-      <w:r>
-        <w:rPr>
-          <w:rFonts w:ascii="Bookman Old Style" w:hAnsi="Bookman Old Style"/>
-        </w:rPr>
-        <w:t>Заказы поставщику</w:t>
-      </w:r>
-    </w:p>
-    <w:p>
-      <w:pPr>
-        <w:spacing w:after="0" w:line="0" w:lineRule="atLeast"/>
-        <w:rPr>
-          <w:rFonts w:ascii="Bookman Old Style" w:hAnsi="Bookman Old Style"/>
-        </w:rPr>
-      </w:pPr>
-      <w:proofErr w:type="spellStart"/>
-      <w:r>
-        <w:rPr>
-          <w:rFonts w:ascii="Bookman Old Style" w:hAnsi="Bookman Old Style"/>
-        </w:rPr>
-        <w:t>эУПД</w:t>
-      </w:r>
-      <w:proofErr w:type="spellEnd"/>
-    </w:p>
-    <w:p>
-      <w:pPr>
-        <w:spacing w:after="0" w:line="0" w:lineRule="atLeast"/>
-        <w:rPr>
-          <w:rFonts w:ascii="Bookman Old Style" w:hAnsi="Bookman Old Style"/>
-        </w:rPr>
-      </w:pPr>
-      <w:r>
-        <w:rPr>
-          <w:rFonts w:ascii="Bookman Old Style" w:hAnsi="Bookman Old Style"/>
-        </w:rPr>
-        <w:t xml:space="preserve">Инциденты </w:t>
-      </w:r>
-    </w:p>
-    <w:p>
-      <w:pPr>
-        <w:spacing w:after="0" w:line="0" w:lineRule="atLeast"/>
-        <w:rPr>
-          <w:rFonts w:ascii="Bookman Old Style" w:hAnsi="Bookman Old Style"/>
-        </w:rPr>
-      </w:pPr>
-      <w:r>
-        <w:rPr>
-          <w:rFonts w:ascii="Bookman Old Style" w:hAnsi="Bookman Old Style"/>
-        </w:rPr>
-        <w:t xml:space="preserve">Отчеты </w:t>
-      </w:r>
-    </w:p>
-    <w:p>
-      <w:pPr>
-        <w:spacing w:after="0" w:line="0" w:lineRule="atLeast"/>
-        <w:rPr>
-          <w:rFonts w:ascii="Bookman Old Style" w:hAnsi="Bookman Old Style"/>
-        </w:rPr>
-      </w:pPr>
-    </w:p>
-    <w:p>
-      <w:pPr>
-        <w:spacing w:after="0" w:line="0" w:lineRule="atLeast"/>
-        <w:rPr>
-          <w:rFonts w:ascii="Bookman Old Style" w:hAnsi="Bookman Old Style"/>
-        </w:rPr>
-      </w:pPr>
-      <w:r>
-        <w:rPr>
-          <w:rFonts w:ascii="Bookman Old Style" w:hAnsi="Bookman Old Style"/>
-        </w:rPr>
-        <w:t xml:space="preserve">На всех вкладках </w:t>
-      </w:r>
-      <w:r>
-        <w:rPr>
-          <w:rFonts w:ascii="Bookman Old Style" w:hAnsi="Bookman Old Style"/>
-        </w:rPr>
-        <w:t>(кроме «О</w:t>
-      </w:r>
-      <w:r>
-        <w:rPr>
-          <w:rFonts w:ascii="Bookman Old Style" w:hAnsi="Bookman Old Style"/>
-        </w:rPr>
-        <w:t>тчеты</w:t>
-      </w:r>
-      <w:r>
-        <w:rPr>
-          <w:rFonts w:ascii="Bookman Old Style" w:hAnsi="Bookman Old Style"/>
-        </w:rPr>
-        <w:t>»)</w:t>
-      </w:r>
-      <w:r>
-        <w:rPr>
-          <w:rFonts w:ascii="Bookman Old Style" w:hAnsi="Bookman Old Style"/>
-        </w:rPr>
-        <w:t xml:space="preserve"> реализовать </w:t>
-      </w:r>
-      <w:proofErr w:type="spellStart"/>
-      <w:r>
-        <w:rPr>
-          <w:rFonts w:ascii="Bookman Old Style" w:hAnsi="Bookman Old Style"/>
-        </w:rPr>
-        <w:t>автообновление</w:t>
-      </w:r>
-      <w:proofErr w:type="spellEnd"/>
-      <w:r>
-        <w:rPr>
-          <w:rFonts w:ascii="Bookman Old Style" w:hAnsi="Bookman Old Style"/>
-        </w:rPr>
-        <w:t xml:space="preserve"> форм с периодичностью 30 секунд.</w:t>
-      </w:r>
-    </w:p>
-    <w:p>
-      <w:pPr>
-        <w:spacing w:after="0" w:line="0" w:lineRule="atLeast"/>
-        <w:rPr>
-          <w:rFonts w:ascii="Bookman Old Style" w:hAnsi="Bookman Old Style"/>
-        </w:rPr>
-      </w:pPr>
-    </w:p>
-    <w:p>
-      <w:pPr>
-        <w:pStyle w:val="a3"/>
-        <w:numPr>
-          <w:ilvl w:val="0"/>
-          <w:numId w:val="23"/>
-        </w:numPr>
-        <w:spacing w:after="0" w:line="0" w:lineRule="atLeast"/>
-        <w:rPr>
-          <w:rFonts w:ascii="Bookman Old Style" w:hAnsi="Bookman Old Style"/>
-        </w:rPr>
-      </w:pPr>
-      <w:r>
-        <w:rPr>
-          <w:rFonts w:ascii="Bookman Old Style" w:hAnsi="Bookman Old Style"/>
-        </w:rPr>
-        <w:t>Вкладка Поступление активов</w:t>
-      </w:r>
-      <w:r>
-        <w:rPr>
-          <w:rFonts w:ascii="Bookman Old Style" w:hAnsi="Bookman Old Style"/>
+          <w:highlight w:val="yellow"/>
+        </w:rPr>
+      </w:pPr>
+      <w:r>
+        <w:rPr>
+          <w:rFonts w:ascii="Bookman Old Style" w:hAnsi="Bookman Old Style"/>
+          <w:highlight w:val="yellow"/>
+        </w:rPr>
+        <w:t>В справочнике «Маршруты» на вкладку «Дополнительно» этапа маршрута добавить новый реквизит «Выводить фильтр в АРМ Кладовщика» (тип – булево).</w:t>
+      </w:r>
+    </w:p>
+    <w:p>
+      <w:pPr>
+        <w:spacing w:after="0" w:line="0" w:lineRule="atLeast"/>
+        <w:rPr>
+          <w:rFonts w:ascii="Bookman Old Style" w:hAnsi="Bookman Old Style"/>
+        </w:rPr>
+      </w:pPr>
+      <w:r>
+        <w:rPr>
+          <w:rFonts w:ascii="Bookman Old Style" w:hAnsi="Bookman Old Style"/>
+          <w:highlight w:val="yellow"/>
+        </w:rPr>
+        <w:t xml:space="preserve">Если значение данного реквизита = истина, то </w:t>
+      </w:r>
+      <w:r>
+        <w:rPr>
+          <w:rFonts w:ascii="Bookman Old Style" w:hAnsi="Bookman Old Style"/>
+          <w:highlight w:val="yellow"/>
+        </w:rPr>
+        <w:t>такой этап должен отражаться на форме АРМа Кла</w:t>
+      </w:r>
+      <w:r>
+        <w:rPr>
+          <w:rFonts w:ascii="Bookman Old Style" w:hAnsi="Bookman Old Style"/>
+          <w:highlight w:val="yellow"/>
+        </w:rPr>
+        <w:t>дов</w:t>
+      </w:r>
+      <w:r>
+        <w:rPr>
+          <w:rFonts w:ascii="Bookman Old Style" w:hAnsi="Bookman Old Style"/>
+          <w:highlight w:val="yellow"/>
+        </w:rPr>
+        <w:t>щика как кнопка-фильтр (по аналогии с АРМ снабжения)</w:t>
+      </w:r>
+      <w:r>
+        <w:rPr>
+          <w:rFonts w:ascii="Bookman Old Style" w:hAnsi="Bookman Old Style"/>
+          <w:highlight w:val="yellow"/>
         </w:rPr>
         <w:t>.</w:t>
       </w:r>
@@ -416,1113 +253,14 @@
       <w:r>
         <w:rPr>
           <w:rFonts w:ascii="Bookman Old Style" w:hAnsi="Bookman Old Style"/>
-        </w:rPr>
-        <w:t>Реализовать данную вкладку по аналог</w:t>
-      </w:r>
-      <w:r>
-        <w:rPr>
-          <w:rFonts w:ascii="Bookman Old Style" w:hAnsi="Bookman Old Style"/>
-        </w:rPr>
-        <w:t>ии с АРМ менеджера по снабжению.</w:t>
-      </w:r>
-    </w:p>
-    <w:p>
-      <w:pPr>
-        <w:spacing w:after="0" w:line="0" w:lineRule="atLeast"/>
-        <w:rPr>
-          <w:rFonts w:ascii="Bookman Old Style" w:hAnsi="Bookman Old Style"/>
-        </w:rPr>
-      </w:pPr>
-      <w:r>
-        <w:rPr>
-          <w:rFonts w:ascii="Bookman Old Style" w:hAnsi="Bookman Old Style"/>
-        </w:rPr>
-        <w:t xml:space="preserve">Выводить на форму обработки список документов Поступление активов. </w:t>
-      </w:r>
-    </w:p>
-    <w:p>
-      <w:pPr>
-        <w:spacing w:after="0" w:line="0" w:lineRule="atLeast"/>
-        <w:rPr>
-          <w:rFonts w:ascii="Bookman Old Style" w:hAnsi="Bookman Old Style"/>
-        </w:rPr>
-      </w:pPr>
-      <w:r>
-        <w:rPr>
-          <w:rFonts w:ascii="Bookman Old Style" w:hAnsi="Bookman Old Style"/>
-        </w:rPr>
-        <w:t>В ТЧ реализовать колонки: дата, номер, фирма, контрагент, договор контрагента, сумма документа, № входящего документа, дата входящего документа, ответственный, комментарий.</w:t>
-      </w:r>
-    </w:p>
-    <w:p>
-      <w:pPr>
-        <w:spacing w:after="0" w:line="0" w:lineRule="atLeast"/>
-        <w:rPr>
-          <w:rFonts w:ascii="Bookman Old Style" w:hAnsi="Bookman Old Style"/>
-        </w:rPr>
-      </w:pPr>
-    </w:p>
-    <w:p>
-      <w:pPr>
-        <w:spacing w:after="0" w:line="0" w:lineRule="atLeast"/>
-        <w:rPr>
-          <w:rFonts w:ascii="Bookman Old Style" w:hAnsi="Bookman Old Style"/>
-        </w:rPr>
-      </w:pPr>
-      <w:r>
-        <w:rPr>
-          <w:rFonts w:ascii="Bookman Old Style" w:hAnsi="Bookman Old Style"/>
-        </w:rPr>
-        <w:t>Открывать документ из списка двойным кликом по нему.</w:t>
-      </w:r>
-    </w:p>
-    <w:p>
-      <w:pPr>
-        <w:spacing w:after="0" w:line="0" w:lineRule="atLeast"/>
-        <w:rPr>
-          <w:rFonts w:ascii="Bookman Old Style" w:hAnsi="Bookman Old Style"/>
-        </w:rPr>
-      </w:pPr>
-    </w:p>
-    <w:p>
-      <w:pPr>
-        <w:spacing w:after="0" w:line="0" w:lineRule="atLeast"/>
-        <w:rPr>
-          <w:rFonts w:ascii="Bookman Old Style" w:hAnsi="Bookman Old Style"/>
-          <w:color w:val="000000"/>
-          <w:shd w:val="clear" w:color="auto" w:fill="FFFFFF"/>
-        </w:rPr>
-      </w:pPr>
-      <w:r>
-        <w:rPr>
-          <w:rFonts w:ascii="Bookman Old Style" w:hAnsi="Bookman Old Style"/>
-        </w:rPr>
-        <w:t>В</w:t>
-      </w:r>
-      <w:r>
-        <w:rPr>
-          <w:rFonts w:ascii="Bookman Old Style" w:hAnsi="Bookman Old Style"/>
-        </w:rPr>
-        <w:t>се документы Поступление активов, не сопоставленные с Заказом поставщику,</w:t>
-      </w:r>
-      <w:r>
-        <w:rPr>
-          <w:rFonts w:ascii="Bookman Old Style" w:hAnsi="Bookman Old Style"/>
-          <w:color w:val="000000"/>
-          <w:shd w:val="clear" w:color="auto" w:fill="FFFFFF"/>
-        </w:rPr>
-        <w:t xml:space="preserve"> подсвечивать желтым цветом</w:t>
-      </w:r>
-      <w:r>
-        <w:rPr>
-          <w:rFonts w:ascii="Bookman Old Style" w:hAnsi="Bookman Old Style"/>
-          <w:color w:val="000000"/>
-          <w:shd w:val="clear" w:color="auto" w:fill="FFFFFF"/>
-        </w:rPr>
-        <w:t xml:space="preserve">, а красным цветом подсвечивать документы Поступление активов, имеющие расхождения между Заказом поставщику и </w:t>
-      </w:r>
-      <w:proofErr w:type="spellStart"/>
-      <w:r>
-        <w:rPr>
-          <w:rFonts w:ascii="Bookman Old Style" w:hAnsi="Bookman Old Style"/>
-          <w:color w:val="000000"/>
-          <w:shd w:val="clear" w:color="auto" w:fill="FFFFFF"/>
-        </w:rPr>
-        <w:t>эУПД</w:t>
-      </w:r>
-      <w:proofErr w:type="spellEnd"/>
-      <w:r>
-        <w:rPr>
-          <w:rFonts w:ascii="Bookman Old Style" w:hAnsi="Bookman Old Style"/>
-          <w:color w:val="000000"/>
-          <w:shd w:val="clear" w:color="auto" w:fill="FFFFFF"/>
-        </w:rPr>
-        <w:t>.</w:t>
-      </w:r>
-    </w:p>
-    <w:p>
-      <w:pPr>
-        <w:spacing w:after="0" w:line="0" w:lineRule="atLeast"/>
-        <w:rPr>
-          <w:rFonts w:ascii="Bookman Old Style" w:hAnsi="Bookman Old Style"/>
-        </w:rPr>
-      </w:pPr>
-    </w:p>
-    <w:p>
-      <w:pPr>
-        <w:spacing w:after="0" w:line="0" w:lineRule="atLeast"/>
-        <w:rPr>
-          <w:rFonts w:ascii="Bookman Old Style" w:hAnsi="Bookman Old Style"/>
-          <w:color w:val="000000"/>
-          <w:shd w:val="clear" w:color="auto" w:fill="FFFFFF"/>
-        </w:rPr>
-      </w:pPr>
-      <w:r>
-        <w:rPr>
-          <w:rFonts w:ascii="Bookman Old Style" w:hAnsi="Bookman Old Style"/>
-        </w:rPr>
-        <w:t>Реализовать отборы</w:t>
-      </w:r>
-      <w:r>
-        <w:rPr>
-          <w:rFonts w:ascii="Bookman Old Style" w:hAnsi="Bookman Old Style"/>
-        </w:rPr>
-        <w:t xml:space="preserve"> на форме списка</w:t>
-      </w:r>
-      <w:r>
-        <w:rPr>
-          <w:rFonts w:ascii="Bookman Old Style" w:hAnsi="Bookman Old Style"/>
-        </w:rPr>
-        <w:t xml:space="preserve"> по: периоду, фирме, контрагенту, проведен да/нет, № входящего доку</w:t>
-      </w:r>
-      <w:r>
-        <w:rPr>
-          <w:rFonts w:ascii="Bookman Old Style" w:hAnsi="Bookman Old Style"/>
-        </w:rPr>
-        <w:t xml:space="preserve">мента, дата входящего документа, а также </w:t>
-      </w:r>
-      <w:r>
-        <w:rPr>
-          <w:rFonts w:ascii="Bookman Old Style" w:hAnsi="Bookman Old Style"/>
-          <w:color w:val="000000"/>
-          <w:shd w:val="clear" w:color="auto" w:fill="FFFFFF"/>
-        </w:rPr>
-        <w:t>флажками по документам с расхождениями (красные) и документам, не сопоставленным с Заказами поставщику (желтые).</w:t>
-      </w:r>
-    </w:p>
-    <w:p>
-      <w:pPr>
-        <w:spacing w:after="0" w:line="0" w:lineRule="atLeast"/>
-        <w:rPr>
-          <w:rFonts w:ascii="Bookman Old Style" w:hAnsi="Bookman Old Style"/>
-        </w:rPr>
-      </w:pPr>
-    </w:p>
-    <w:p>
-      <w:pPr>
-        <w:spacing w:after="0" w:line="0" w:lineRule="atLeast"/>
-        <w:rPr>
-          <w:rFonts w:ascii="Bookman Old Style" w:hAnsi="Bookman Old Style"/>
-        </w:rPr>
-      </w:pPr>
-      <w:r>
-        <w:rPr>
-          <w:rFonts w:ascii="Bookman Old Style" w:hAnsi="Bookman Old Style"/>
-        </w:rPr>
-        <w:t xml:space="preserve">Добавить кнопки </w:t>
-      </w:r>
-      <w:r>
-        <w:rPr>
-          <w:rFonts w:ascii="Bookman Old Style" w:hAnsi="Bookman Old Style"/>
-        </w:rPr>
-        <w:t>«</w:t>
-      </w:r>
-      <w:r>
-        <w:rPr>
-          <w:rFonts w:ascii="Bookman Old Style" w:hAnsi="Bookman Old Style"/>
-        </w:rPr>
-        <w:t>Создать</w:t>
-      </w:r>
-      <w:r>
-        <w:rPr>
-          <w:rFonts w:ascii="Bookman Old Style" w:hAnsi="Bookman Old Style"/>
-        </w:rPr>
-        <w:t>»</w:t>
-      </w:r>
-      <w:r>
-        <w:rPr>
-          <w:rFonts w:ascii="Bookman Old Style" w:hAnsi="Bookman Old Style"/>
-        </w:rPr>
-        <w:t xml:space="preserve">, </w:t>
-      </w:r>
-      <w:r>
-        <w:rPr>
-          <w:rFonts w:ascii="Bookman Old Style" w:hAnsi="Bookman Old Style"/>
-        </w:rPr>
-        <w:t>«</w:t>
-      </w:r>
-      <w:r>
-        <w:rPr>
-          <w:rFonts w:ascii="Bookman Old Style" w:hAnsi="Bookman Old Style"/>
-        </w:rPr>
-        <w:t>Создать копированием</w:t>
-      </w:r>
-      <w:r>
-        <w:rPr>
-          <w:rFonts w:ascii="Bookman Old Style" w:hAnsi="Bookman Old Style"/>
-        </w:rPr>
-        <w:t>»</w:t>
-      </w:r>
-      <w:r>
-        <w:rPr>
-          <w:rFonts w:ascii="Bookman Old Style" w:hAnsi="Bookman Old Style"/>
-        </w:rPr>
-        <w:t xml:space="preserve"> и окно поиска.</w:t>
-      </w:r>
-    </w:p>
-    <w:p>
-      <w:pPr>
-        <w:spacing w:after="0" w:line="0" w:lineRule="atLeast"/>
-        <w:rPr>
-          <w:rFonts w:ascii="Bookman Old Style" w:hAnsi="Bookman Old Style"/>
-        </w:rPr>
-      </w:pPr>
-      <w:r>
-        <w:rPr>
-          <w:rFonts w:ascii="Bookman Old Style" w:hAnsi="Bookman Old Style"/>
-        </w:rPr>
-        <w:t xml:space="preserve">По кнопке </w:t>
-      </w:r>
-      <w:r>
-        <w:rPr>
-          <w:rFonts w:ascii="Bookman Old Style" w:hAnsi="Bookman Old Style"/>
-        </w:rPr>
-        <w:t>«</w:t>
-      </w:r>
-      <w:r>
-        <w:rPr>
-          <w:rFonts w:ascii="Bookman Old Style" w:hAnsi="Bookman Old Style"/>
-        </w:rPr>
-        <w:t>Создать</w:t>
-      </w:r>
-      <w:r>
-        <w:rPr>
-          <w:rFonts w:ascii="Bookman Old Style" w:hAnsi="Bookman Old Style"/>
-        </w:rPr>
-        <w:t>»</w:t>
-      </w:r>
-      <w:r>
-        <w:rPr>
-          <w:rFonts w:ascii="Bookman Old Style" w:hAnsi="Bookman Old Style"/>
-        </w:rPr>
-        <w:t xml:space="preserve"> открывать форму документа Поступление активов.</w:t>
-      </w:r>
-    </w:p>
-    <w:p>
-      <w:pPr>
-        <w:spacing w:after="0" w:line="0" w:lineRule="atLeast"/>
-        <w:rPr>
-          <w:rFonts w:ascii="Bookman Old Style" w:hAnsi="Bookman Old Style"/>
-        </w:rPr>
-      </w:pPr>
-    </w:p>
-    <w:p>
-      <w:pPr>
-        <w:pStyle w:val="a3"/>
-        <w:numPr>
-          <w:ilvl w:val="0"/>
-          <w:numId w:val="23"/>
-        </w:numPr>
-        <w:spacing w:after="0" w:line="0" w:lineRule="atLeast"/>
-        <w:rPr>
-          <w:rFonts w:ascii="Bookman Old Style" w:hAnsi="Bookman Old Style"/>
-        </w:rPr>
-      </w:pPr>
-      <w:r>
-        <w:rPr>
-          <w:rFonts w:ascii="Bookman Old Style" w:hAnsi="Bookman Old Style"/>
-        </w:rPr>
-        <w:t>Вкладка Перемещение активов</w:t>
-      </w:r>
-      <w:r>
-        <w:rPr>
-          <w:rFonts w:ascii="Bookman Old Style" w:hAnsi="Bookman Old Style"/>
-        </w:rPr>
-        <w:t>.</w:t>
-      </w:r>
-    </w:p>
-    <w:p>
-      <w:pPr>
-        <w:spacing w:after="0" w:line="0" w:lineRule="atLeast"/>
-        <w:rPr>
-          <w:rFonts w:ascii="Bookman Old Style" w:hAnsi="Bookman Old Style"/>
-        </w:rPr>
-      </w:pPr>
-    </w:p>
-    <w:p>
-      <w:pPr>
-        <w:spacing w:after="0" w:line="0" w:lineRule="atLeast"/>
-        <w:rPr>
-          <w:rFonts w:ascii="Bookman Old Style" w:hAnsi="Bookman Old Style"/>
-        </w:rPr>
-      </w:pPr>
-      <w:r>
-        <w:rPr>
-          <w:rFonts w:ascii="Bookman Old Style" w:hAnsi="Bookman Old Style"/>
-        </w:rPr>
-        <w:t xml:space="preserve">Выводить на форму обработки список документов </w:t>
-      </w:r>
-      <w:r>
-        <w:rPr>
-          <w:rFonts w:ascii="Bookman Old Style" w:hAnsi="Bookman Old Style"/>
-        </w:rPr>
-        <w:t>Перемещение</w:t>
-      </w:r>
-      <w:r>
-        <w:rPr>
-          <w:rFonts w:ascii="Bookman Old Style" w:hAnsi="Bookman Old Style"/>
-        </w:rPr>
-        <w:t xml:space="preserve"> активов. </w:t>
-      </w:r>
-    </w:p>
-    <w:p>
-      <w:pPr>
-        <w:spacing w:after="0" w:line="0" w:lineRule="atLeast"/>
-        <w:rPr>
-          <w:rFonts w:ascii="Bookman Old Style" w:hAnsi="Bookman Old Style"/>
-        </w:rPr>
-      </w:pPr>
-      <w:r>
-        <w:rPr>
-          <w:rFonts w:ascii="Bookman Old Style" w:hAnsi="Bookman Old Style"/>
-        </w:rPr>
-        <w:t xml:space="preserve">В ТЧ реализовать колонки: дата, номер, цель, </w:t>
-      </w:r>
-      <w:r>
-        <w:rPr>
-          <w:rFonts w:ascii="Bookman Old Style" w:hAnsi="Bookman Old Style"/>
-        </w:rPr>
-        <w:t xml:space="preserve">состояние, вид доставки, </w:t>
-      </w:r>
-      <w:r>
-        <w:rPr>
-          <w:rFonts w:ascii="Bookman Old Style" w:hAnsi="Bookman Old Style"/>
-        </w:rPr>
-        <w:t xml:space="preserve">доставщик, </w:t>
-      </w:r>
-      <w:r>
-        <w:rPr>
-          <w:rFonts w:ascii="Bookman Old Style" w:hAnsi="Bookman Old Style"/>
-        </w:rPr>
-        <w:t xml:space="preserve">ответственный, </w:t>
-      </w:r>
-      <w:r>
-        <w:rPr>
-          <w:rFonts w:ascii="Bookman Old Style" w:hAnsi="Bookman Old Style"/>
-        </w:rPr>
-        <w:t xml:space="preserve">фирма до, фирма после, рабочие места до, рабочие места после, </w:t>
-      </w:r>
-      <w:proofErr w:type="spellStart"/>
-      <w:r>
-        <w:rPr>
-          <w:rFonts w:ascii="Bookman Old Style" w:hAnsi="Bookman Old Style"/>
-        </w:rPr>
-        <w:t>МОЛы</w:t>
-      </w:r>
-      <w:proofErr w:type="spellEnd"/>
-      <w:r>
-        <w:rPr>
-          <w:rFonts w:ascii="Bookman Old Style" w:hAnsi="Bookman Old Style"/>
-        </w:rPr>
-        <w:t xml:space="preserve"> до, </w:t>
-      </w:r>
-      <w:proofErr w:type="spellStart"/>
-      <w:r>
-        <w:rPr>
-          <w:rFonts w:ascii="Bookman Old Style" w:hAnsi="Bookman Old Style"/>
-        </w:rPr>
-        <w:t>МОЛы</w:t>
-      </w:r>
-      <w:proofErr w:type="spellEnd"/>
-      <w:r>
-        <w:rPr>
-          <w:rFonts w:ascii="Bookman Old Style" w:hAnsi="Bookman Old Style"/>
-        </w:rPr>
-        <w:t xml:space="preserve"> после, комментарий.</w:t>
-      </w:r>
-    </w:p>
-    <w:p>
-      <w:pPr>
-        <w:spacing w:after="0" w:line="0" w:lineRule="atLeast"/>
-        <w:rPr>
-          <w:rFonts w:ascii="Bookman Old Style" w:hAnsi="Bookman Old Style"/>
-        </w:rPr>
-      </w:pPr>
-      <w:r>
-        <w:rPr>
-          <w:rFonts w:ascii="Bookman Old Style" w:hAnsi="Bookman Old Style"/>
-        </w:rPr>
-        <w:t>Открывать документ из списка двойным кликом по нему.</w:t>
-      </w:r>
-    </w:p>
-    <w:p>
-      <w:pPr>
-        <w:spacing w:after="0" w:line="0" w:lineRule="atLeast"/>
-        <w:rPr>
-          <w:rFonts w:ascii="Bookman Old Style" w:hAnsi="Bookman Old Style"/>
-        </w:rPr>
-      </w:pPr>
-      <w:r>
-        <w:rPr>
-          <w:rFonts w:ascii="Bookman Old Style" w:hAnsi="Bookman Old Style"/>
-        </w:rPr>
-        <w:t xml:space="preserve">Реализовать отборы по: периоду, ответственному, цели, </w:t>
-      </w:r>
-      <w:r>
-        <w:rPr>
-          <w:rFonts w:ascii="Bookman Old Style" w:hAnsi="Bookman Old Style"/>
-        </w:rPr>
-        <w:t xml:space="preserve">состоянию, </w:t>
-      </w:r>
-      <w:r>
-        <w:rPr>
-          <w:rFonts w:ascii="Bookman Old Style" w:hAnsi="Bookman Old Style"/>
-        </w:rPr>
-        <w:t xml:space="preserve">рабочему месту до и после, </w:t>
-      </w:r>
-      <w:proofErr w:type="spellStart"/>
-      <w:r>
-        <w:rPr>
-          <w:rFonts w:ascii="Bookman Old Style" w:hAnsi="Bookman Old Style"/>
-        </w:rPr>
-        <w:t>МОЛу</w:t>
-      </w:r>
-      <w:proofErr w:type="spellEnd"/>
-      <w:r>
-        <w:rPr>
-          <w:rFonts w:ascii="Bookman Old Style" w:hAnsi="Bookman Old Style"/>
-        </w:rPr>
-        <w:t xml:space="preserve"> до и после.</w:t>
-      </w:r>
-    </w:p>
-    <w:p>
-      <w:pPr>
-        <w:spacing w:after="0" w:line="0" w:lineRule="atLeast"/>
-        <w:rPr>
-          <w:rFonts w:ascii="Bookman Old Style" w:hAnsi="Bookman Old Style"/>
-        </w:rPr>
-      </w:pPr>
-      <w:r>
-        <w:rPr>
-          <w:rFonts w:ascii="Bookman Old Style" w:hAnsi="Bookman Old Style"/>
-        </w:rPr>
-        <w:t>Добавить кнопк</w:t>
-      </w:r>
-      <w:r>
-        <w:rPr>
-          <w:rFonts w:ascii="Bookman Old Style" w:hAnsi="Bookman Old Style"/>
-        </w:rPr>
-        <w:t>у</w:t>
-      </w:r>
-      <w:r>
-        <w:rPr>
-          <w:rFonts w:ascii="Bookman Old Style" w:hAnsi="Bookman Old Style"/>
-        </w:rPr>
-        <w:t xml:space="preserve"> </w:t>
-      </w:r>
-      <w:r>
-        <w:rPr>
-          <w:rFonts w:ascii="Bookman Old Style" w:hAnsi="Bookman Old Style"/>
-        </w:rPr>
-        <w:t>«</w:t>
-      </w:r>
-      <w:proofErr w:type="spellStart"/>
-      <w:r>
-        <w:rPr>
-          <w:rFonts w:ascii="Bookman Old Style" w:hAnsi="Bookman Old Style"/>
-        </w:rPr>
-        <w:t>Создать</w:t>
-      </w:r>
-      <w:r>
-        <w:rPr>
-          <w:rFonts w:ascii="Bookman Old Style" w:hAnsi="Bookman Old Style"/>
-        </w:rPr>
-        <w:t>»</w:t>
-      </w:r>
-      <w:proofErr w:type="spellEnd"/>
-      <w:r>
-        <w:rPr>
-          <w:rFonts w:ascii="Bookman Old Style" w:hAnsi="Bookman Old Style"/>
-        </w:rPr>
-        <w:t xml:space="preserve"> и окно поиска.</w:t>
-      </w:r>
-    </w:p>
-    <w:p>
-      <w:pPr>
-        <w:spacing w:after="0" w:line="0" w:lineRule="atLeast"/>
-        <w:rPr>
-          <w:rFonts w:ascii="Bookman Old Style" w:hAnsi="Bookman Old Style"/>
-        </w:rPr>
-      </w:pPr>
-      <w:r>
-        <w:rPr>
-          <w:rFonts w:ascii="Bookman Old Style" w:hAnsi="Bookman Old Style"/>
-        </w:rPr>
-        <w:t>Открывать форму документа Перемещение активов</w:t>
-      </w:r>
-      <w:r>
-        <w:rPr>
-          <w:rFonts w:ascii="Bookman Old Style" w:hAnsi="Bookman Old Style"/>
-        </w:rPr>
-        <w:t xml:space="preserve"> п</w:t>
-      </w:r>
-      <w:r>
-        <w:rPr>
-          <w:rFonts w:ascii="Bookman Old Style" w:hAnsi="Bookman Old Style"/>
-        </w:rPr>
-        <w:t xml:space="preserve">о кнопке </w:t>
-      </w:r>
-      <w:r>
-        <w:rPr>
-          <w:rFonts w:ascii="Bookman Old Style" w:hAnsi="Bookman Old Style"/>
-        </w:rPr>
-        <w:t>«</w:t>
-      </w:r>
-      <w:r>
-        <w:rPr>
-          <w:rFonts w:ascii="Bookman Old Style" w:hAnsi="Bookman Old Style"/>
-        </w:rPr>
-        <w:t>Создать</w:t>
-      </w:r>
-      <w:r>
-        <w:rPr>
-          <w:rFonts w:ascii="Bookman Old Style" w:hAnsi="Bookman Old Style"/>
-        </w:rPr>
-        <w:t>»</w:t>
-      </w:r>
-      <w:r>
-        <w:rPr>
-          <w:rFonts w:ascii="Bookman Old Style" w:hAnsi="Bookman Old Style"/>
-        </w:rPr>
-        <w:t>.</w:t>
-      </w:r>
-    </w:p>
-    <w:p>
-      <w:pPr>
-        <w:spacing w:after="0" w:line="0" w:lineRule="atLeast"/>
-        <w:rPr>
-          <w:rFonts w:ascii="Bookman Old Style" w:hAnsi="Bookman Old Style"/>
-        </w:rPr>
-      </w:pPr>
-    </w:p>
-    <w:p>
-      <w:pPr>
-        <w:pStyle w:val="a3"/>
-        <w:numPr>
-          <w:ilvl w:val="0"/>
-          <w:numId w:val="23"/>
-        </w:numPr>
-        <w:spacing w:after="0" w:line="0" w:lineRule="atLeast"/>
-        <w:rPr>
-          <w:rFonts w:ascii="Bookman Old Style" w:hAnsi="Bookman Old Style"/>
-        </w:rPr>
-      </w:pPr>
-      <w:r>
-        <w:rPr>
-          <w:rFonts w:ascii="Bookman Old Style" w:hAnsi="Bookman Old Style"/>
-        </w:rPr>
-        <w:t>Вкладка Запросы</w:t>
-      </w:r>
-      <w:r>
-        <w:rPr>
-          <w:rFonts w:ascii="Bookman Old Style" w:hAnsi="Bookman Old Style"/>
-        </w:rPr>
-        <w:t xml:space="preserve"> на оборудование</w:t>
-      </w:r>
-      <w:r>
-        <w:rPr>
-          <w:rFonts w:ascii="Bookman Old Style" w:hAnsi="Bookman Old Style"/>
-        </w:rPr>
-        <w:t>.</w:t>
-      </w:r>
-    </w:p>
-    <w:p>
-      <w:pPr>
-        <w:spacing w:after="0" w:line="0" w:lineRule="atLeast"/>
-        <w:rPr>
-          <w:rFonts w:ascii="Bookman Old Style" w:hAnsi="Bookman Old Style"/>
-        </w:rPr>
-      </w:pPr>
-    </w:p>
-    <w:p>
-      <w:pPr>
-        <w:spacing w:after="0" w:line="0" w:lineRule="atLeast"/>
-        <w:rPr>
-          <w:rFonts w:ascii="Bookman Old Style" w:hAnsi="Bookman Old Style"/>
-        </w:rPr>
-      </w:pPr>
-      <w:r>
-        <w:rPr>
-          <w:rFonts w:ascii="Bookman Old Style" w:hAnsi="Bookman Old Style"/>
-        </w:rPr>
-        <w:t>Реализовать данную вкладку по аналог</w:t>
-      </w:r>
-      <w:r>
-        <w:rPr>
-          <w:rFonts w:ascii="Bookman Old Style" w:hAnsi="Bookman Old Style"/>
-        </w:rPr>
-        <w:t>ии с АРМ менеджера по снабжению.</w:t>
-      </w:r>
-    </w:p>
-    <w:p>
-      <w:pPr>
-        <w:spacing w:after="0" w:line="0" w:lineRule="atLeast"/>
-        <w:rPr>
-          <w:rFonts w:ascii="Bookman Old Style" w:hAnsi="Bookman Old Style"/>
-        </w:rPr>
-      </w:pPr>
-      <w:r>
-        <w:rPr>
-          <w:rFonts w:ascii="Bookman Old Style" w:hAnsi="Bookman Old Style"/>
-        </w:rPr>
-        <w:lastRenderedPageBreak/>
-        <w:t>Выводить на форму обработки список документов Запрос</w:t>
-      </w:r>
-      <w:r>
-        <w:rPr>
-          <w:rFonts w:ascii="Bookman Old Style" w:hAnsi="Bookman Old Style"/>
-        </w:rPr>
-        <w:t xml:space="preserve"> с видами: Запрос на оборудование и </w:t>
-      </w:r>
-      <w:r>
-        <w:rPr>
-          <w:rFonts w:ascii="Bookman Old Style" w:hAnsi="Bookman Old Style"/>
-        </w:rPr>
-        <w:t>З</w:t>
-      </w:r>
-      <w:r>
-        <w:rPr>
-          <w:rFonts w:ascii="Bookman Old Style" w:hAnsi="Bookman Old Style"/>
-        </w:rPr>
-        <w:t>аявка на выдачу со склада</w:t>
-      </w:r>
-      <w:r>
-        <w:rPr>
-          <w:rFonts w:ascii="Bookman Old Style" w:hAnsi="Bookman Old Style"/>
-        </w:rPr>
-        <w:t>, в шапке реализовать переключение по видам документов флагами.</w:t>
-      </w:r>
-      <w:r>
-        <w:rPr>
-          <w:rFonts w:ascii="Bookman Old Style" w:hAnsi="Bookman Old Style"/>
-        </w:rPr>
-        <w:t xml:space="preserve"> Одновременно может быть установлен только один флаг. </w:t>
-      </w:r>
-    </w:p>
-    <w:p>
-      <w:pPr>
-        <w:spacing w:after="0" w:line="0" w:lineRule="atLeast"/>
-        <w:rPr>
-          <w:rFonts w:ascii="Bookman Old Style" w:hAnsi="Bookman Old Style"/>
-        </w:rPr>
-      </w:pPr>
-    </w:p>
-    <w:p>
-      <w:pPr>
-        <w:spacing w:after="0" w:line="0" w:lineRule="atLeast"/>
-        <w:rPr>
-          <w:rFonts w:ascii="Bookman Old Style" w:hAnsi="Bookman Old Style"/>
-        </w:rPr>
-      </w:pPr>
-      <w:r>
-        <w:rPr>
-          <w:rFonts w:ascii="Bookman Old Style" w:hAnsi="Bookman Old Style"/>
-        </w:rPr>
-        <w:t>Фильтр по этапам маршрутов</w:t>
-      </w:r>
-      <w:r>
-        <w:rPr>
-          <w:rFonts w:ascii="Bookman Old Style" w:hAnsi="Bookman Old Style"/>
-        </w:rPr>
-        <w:t xml:space="preserve"> согласования</w:t>
-      </w:r>
-      <w:r>
-        <w:rPr>
-          <w:rFonts w:ascii="Bookman Old Style" w:hAnsi="Bookman Old Style"/>
-        </w:rPr>
-        <w:t xml:space="preserve"> реализовать в виде кнопок.</w:t>
-      </w:r>
-    </w:p>
-    <w:p>
-      <w:pPr>
-        <w:spacing w:after="0" w:line="0" w:lineRule="atLeast"/>
-        <w:rPr>
-          <w:rFonts w:ascii="Bookman Old Style" w:hAnsi="Bookman Old Style"/>
-        </w:rPr>
-      </w:pPr>
-    </w:p>
-    <w:p>
-      <w:pPr>
-        <w:spacing w:after="0" w:line="0" w:lineRule="atLeast"/>
-        <w:rPr>
-          <w:rFonts w:ascii="Bookman Old Style" w:hAnsi="Bookman Old Style"/>
-        </w:rPr>
-      </w:pPr>
-      <w:r>
-        <w:rPr>
-          <w:rFonts w:ascii="Bookman Old Style" w:hAnsi="Bookman Old Style"/>
-        </w:rPr>
-        <w:t xml:space="preserve">Реализовать 2 табличные части: </w:t>
-      </w:r>
-    </w:p>
-    <w:p>
-      <w:pPr>
-        <w:spacing w:after="0" w:line="0" w:lineRule="atLeast"/>
-        <w:rPr>
-          <w:rFonts w:ascii="Bookman Old Style" w:hAnsi="Bookman Old Style"/>
-        </w:rPr>
-      </w:pPr>
-      <w:r>
-        <w:rPr>
-          <w:rFonts w:ascii="Bookman Old Style" w:hAnsi="Bookman Old Style"/>
-        </w:rPr>
-        <w:t>* в верхней</w:t>
-      </w:r>
-      <w:r>
-        <w:rPr>
-          <w:rFonts w:ascii="Bookman Old Style" w:hAnsi="Bookman Old Style"/>
-        </w:rPr>
-        <w:t xml:space="preserve"> ТЧ колонки: дата и время создания, номер, маршрут, текущий этап, текущий исполнитель, </w:t>
-      </w:r>
-      <w:r>
-        <w:rPr>
-          <w:rFonts w:ascii="Bookman Old Style" w:hAnsi="Bookman Old Style"/>
-        </w:rPr>
-        <w:t xml:space="preserve">тема, </w:t>
-      </w:r>
-      <w:r>
-        <w:rPr>
-          <w:rFonts w:ascii="Bookman Old Style" w:hAnsi="Bookman Old Style"/>
-        </w:rPr>
-        <w:t>фирма, контрагент, комментарий.</w:t>
-      </w:r>
-    </w:p>
-    <w:p>
-      <w:pPr>
-        <w:spacing w:after="0" w:line="0" w:lineRule="atLeast"/>
-        <w:rPr>
-          <w:rFonts w:ascii="Bookman Old Style" w:hAnsi="Bookman Old Style"/>
-        </w:rPr>
-      </w:pPr>
-      <w:r>
-        <w:rPr>
-          <w:rFonts w:ascii="Bookman Old Style" w:hAnsi="Bookman Old Style"/>
-        </w:rPr>
-        <w:t>При установке курсора на документ в верхней ТЧ раскрывать содержимое документа в нижней ТЧ.</w:t>
-      </w:r>
-    </w:p>
-    <w:p>
-      <w:pPr>
-        <w:spacing w:after="0" w:line="0" w:lineRule="atLeast"/>
-        <w:rPr>
-          <w:rFonts w:ascii="Bookman Old Style" w:hAnsi="Bookman Old Style"/>
-        </w:rPr>
-      </w:pPr>
-      <w:r>
-        <w:rPr>
-          <w:rFonts w:ascii="Bookman Old Style" w:hAnsi="Bookman Old Style"/>
-        </w:rPr>
-        <w:t xml:space="preserve">* </w:t>
-      </w:r>
-      <w:r>
-        <w:rPr>
-          <w:rFonts w:ascii="Bookman Old Style" w:hAnsi="Bookman Old Style"/>
-        </w:rPr>
-        <w:t xml:space="preserve">в </w:t>
-      </w:r>
-      <w:r>
-        <w:rPr>
-          <w:rFonts w:ascii="Bookman Old Style" w:hAnsi="Bookman Old Style"/>
-        </w:rPr>
-        <w:t xml:space="preserve">нижней ТЧ колонки </w:t>
-      </w:r>
-      <w:r>
-        <w:rPr>
-          <w:rFonts w:ascii="Bookman Old Style" w:hAnsi="Bookman Old Style"/>
-          <w:u w:val="single"/>
-        </w:rPr>
-        <w:t>для запросов</w:t>
-      </w:r>
-      <w:r>
-        <w:rPr>
-          <w:rFonts w:ascii="Bookman Old Style" w:hAnsi="Bookman Old Style"/>
-          <w:u w:val="single"/>
-        </w:rPr>
-        <w:t xml:space="preserve"> на оборудование</w:t>
-      </w:r>
-      <w:r>
-        <w:rPr>
-          <w:rFonts w:ascii="Bookman Old Style" w:hAnsi="Bookman Old Style"/>
-        </w:rPr>
-        <w:t xml:space="preserve">: </w:t>
-      </w:r>
-      <w:proofErr w:type="spellStart"/>
-      <w:r>
-        <w:rPr>
-          <w:rFonts w:ascii="Bookman Old Style" w:hAnsi="Bookman Old Style"/>
-        </w:rPr>
-        <w:t>конф</w:t>
-      </w:r>
-      <w:proofErr w:type="spellEnd"/>
-      <w:r>
-        <w:rPr>
-          <w:rFonts w:ascii="Bookman Old Style" w:hAnsi="Bookman Old Style"/>
-        </w:rPr>
-        <w:t xml:space="preserve"> единица, кол-во в запросе, кол-во в заказе, фирма, ЦФУ, заказ поставщику, контрагент, № счета, дата счета, сумма документа Заказ поставщику</w:t>
-      </w:r>
-      <w:r>
-        <w:rPr>
-          <w:rFonts w:ascii="Bookman Old Style" w:hAnsi="Bookman Old Style"/>
-        </w:rPr>
-        <w:t>;</w:t>
-      </w:r>
-    </w:p>
-    <w:p>
-      <w:pPr>
-        <w:spacing w:after="0" w:line="0" w:lineRule="atLeast"/>
-        <w:rPr>
-          <w:rFonts w:ascii="Bookman Old Style" w:hAnsi="Bookman Old Style"/>
-        </w:rPr>
-      </w:pPr>
-      <w:r>
-        <w:rPr>
-          <w:rFonts w:ascii="Bookman Old Style" w:hAnsi="Bookman Old Style"/>
-        </w:rPr>
-        <w:t xml:space="preserve">Для </w:t>
-      </w:r>
-      <w:r>
-        <w:rPr>
-          <w:rFonts w:ascii="Bookman Old Style" w:hAnsi="Bookman Old Style"/>
-          <w:u w:val="single"/>
-        </w:rPr>
-        <w:t>заявок на выдачу со склада</w:t>
-      </w:r>
-      <w:r>
-        <w:rPr>
-          <w:rFonts w:ascii="Bookman Old Style" w:hAnsi="Bookman Old Style"/>
-        </w:rPr>
-        <w:t xml:space="preserve"> колонки</w:t>
-      </w:r>
-      <w:r>
-        <w:rPr>
-          <w:rFonts w:ascii="Bookman Old Style" w:hAnsi="Bookman Old Style"/>
-        </w:rPr>
-        <w:t>:</w:t>
-      </w:r>
-      <w:r>
-        <w:rPr>
-          <w:rFonts w:ascii="Bookman Old Style" w:hAnsi="Bookman Old Style"/>
-        </w:rPr>
-        <w:t xml:space="preserve"> актив/</w:t>
-      </w:r>
-      <w:proofErr w:type="spellStart"/>
-      <w:r>
-        <w:rPr>
-          <w:rFonts w:ascii="Bookman Old Style" w:hAnsi="Bookman Old Style"/>
-        </w:rPr>
-        <w:t>конф</w:t>
-      </w:r>
-      <w:proofErr w:type="spellEnd"/>
-      <w:r>
-        <w:rPr>
-          <w:rFonts w:ascii="Bookman Old Style" w:hAnsi="Bookman Old Style"/>
-        </w:rPr>
-        <w:t xml:space="preserve"> единица, кол-во, рабочее место до, рабочее место после, инициатор.</w:t>
-      </w:r>
-    </w:p>
-    <w:p>
-      <w:pPr>
-        <w:spacing w:after="0" w:line="0" w:lineRule="atLeast"/>
-        <w:rPr>
-          <w:rFonts w:ascii="Bookman Old Style" w:hAnsi="Bookman Old Style"/>
-        </w:rPr>
-      </w:pPr>
-    </w:p>
-    <w:p>
-      <w:pPr>
-        <w:spacing w:after="0" w:line="0" w:lineRule="atLeast"/>
-        <w:rPr>
-          <w:rFonts w:ascii="Bookman Old Style" w:hAnsi="Bookman Old Style"/>
-        </w:rPr>
-      </w:pPr>
-      <w:r>
-        <w:rPr>
-          <w:rFonts w:ascii="Bookman Old Style" w:hAnsi="Bookman Old Style"/>
-        </w:rPr>
-        <w:t>Открывать документ из списка двойным кликом по нему.</w:t>
-      </w:r>
-    </w:p>
-    <w:p>
-      <w:pPr>
-        <w:spacing w:after="0" w:line="0" w:lineRule="atLeast"/>
-        <w:rPr>
-          <w:rFonts w:ascii="Bookman Old Style" w:hAnsi="Bookman Old Style"/>
-        </w:rPr>
-      </w:pPr>
-      <w:r>
-        <w:rPr>
-          <w:rFonts w:ascii="Bookman Old Style" w:hAnsi="Bookman Old Style"/>
-        </w:rPr>
-        <w:t xml:space="preserve">Реализовать отборы </w:t>
-      </w:r>
-      <w:r>
-        <w:rPr>
-          <w:rFonts w:ascii="Bookman Old Style" w:hAnsi="Bookman Old Style"/>
-        </w:rPr>
-        <w:t xml:space="preserve">для </w:t>
-      </w:r>
-      <w:r>
-        <w:rPr>
-          <w:rFonts w:ascii="Bookman Old Style" w:hAnsi="Bookman Old Style"/>
-          <w:u w:val="single"/>
-        </w:rPr>
-        <w:t>запросов на оборудование</w:t>
-      </w:r>
-      <w:r>
-        <w:rPr>
-          <w:rFonts w:ascii="Bookman Old Style" w:hAnsi="Bookman Old Style"/>
-        </w:rPr>
-        <w:t xml:space="preserve"> </w:t>
-      </w:r>
-      <w:r>
-        <w:rPr>
-          <w:rFonts w:ascii="Bookman Old Style" w:hAnsi="Bookman Old Style"/>
-        </w:rPr>
-        <w:t>по: периоду,</w:t>
-      </w:r>
-      <w:r>
-        <w:rPr>
-          <w:rFonts w:ascii="Bookman Old Style" w:hAnsi="Bookman Old Style"/>
-        </w:rPr>
-        <w:t xml:space="preserve"> текущему эта</w:t>
-      </w:r>
-      <w:r>
-        <w:rPr>
-          <w:rFonts w:ascii="Bookman Old Style" w:hAnsi="Bookman Old Style"/>
-        </w:rPr>
-        <w:t>пу, текущему исполнителю</w:t>
-      </w:r>
-      <w:r>
-        <w:rPr>
-          <w:rFonts w:ascii="Bookman Old Style" w:hAnsi="Bookman Old Style"/>
-        </w:rPr>
-        <w:t>.</w:t>
-      </w:r>
-      <w:r>
-        <w:rPr>
-          <w:rFonts w:ascii="Bookman Old Style" w:hAnsi="Bookman Old Style"/>
-        </w:rPr>
-        <w:t xml:space="preserve"> Для </w:t>
-      </w:r>
-      <w:r>
-        <w:rPr>
-          <w:rFonts w:ascii="Bookman Old Style" w:hAnsi="Bookman Old Style"/>
-          <w:u w:val="single"/>
-        </w:rPr>
-        <w:t>заявок на выдачу со склада</w:t>
-      </w:r>
-      <w:r>
-        <w:rPr>
-          <w:rFonts w:ascii="Bookman Old Style" w:hAnsi="Bookman Old Style"/>
-        </w:rPr>
-        <w:t xml:space="preserve"> по: </w:t>
-      </w:r>
-      <w:r>
-        <w:rPr>
-          <w:rFonts w:ascii="Bookman Old Style" w:hAnsi="Bookman Old Style"/>
-        </w:rPr>
-        <w:t>периоду, текущему этапу,</w:t>
-      </w:r>
-      <w:r>
-        <w:rPr>
-          <w:rFonts w:ascii="Bookman Old Style" w:hAnsi="Bookman Old Style"/>
-        </w:rPr>
-        <w:t xml:space="preserve"> инициатору.</w:t>
-      </w:r>
-    </w:p>
-    <w:p>
-      <w:pPr>
-        <w:spacing w:after="0" w:line="0" w:lineRule="atLeast"/>
-        <w:rPr>
-          <w:rFonts w:ascii="Bookman Old Style" w:hAnsi="Bookman Old Style"/>
-        </w:rPr>
-      </w:pPr>
-    </w:p>
-    <w:p>
-      <w:pPr>
-        <w:spacing w:after="0" w:line="0" w:lineRule="atLeast"/>
-        <w:rPr>
-          <w:rFonts w:ascii="Bookman Old Style" w:hAnsi="Bookman Old Style"/>
-        </w:rPr>
-      </w:pPr>
-      <w:r>
-        <w:rPr>
-          <w:rFonts w:ascii="Bookman Old Style" w:hAnsi="Bookman Old Style"/>
-        </w:rPr>
-        <w:t xml:space="preserve">Добавить </w:t>
-      </w:r>
-      <w:r>
-        <w:rPr>
-          <w:rFonts w:ascii="Bookman Old Style" w:hAnsi="Bookman Old Style"/>
-        </w:rPr>
-        <w:t>на форму</w:t>
-      </w:r>
-      <w:r>
-        <w:rPr>
-          <w:rFonts w:ascii="Bookman Old Style" w:hAnsi="Bookman Old Style"/>
-        </w:rPr>
-        <w:t xml:space="preserve"> окно поиска</w:t>
-      </w:r>
-      <w:r>
-        <w:rPr>
-          <w:rFonts w:ascii="Bookman Old Style" w:hAnsi="Bookman Old Style"/>
-        </w:rPr>
-        <w:t xml:space="preserve"> (пользователи с ролью кладовщик не имеют прав на создание запросов)</w:t>
-      </w:r>
-      <w:r>
-        <w:rPr>
-          <w:rFonts w:ascii="Bookman Old Style" w:hAnsi="Bookman Old Style"/>
-        </w:rPr>
-        <w:t>.</w:t>
-      </w:r>
-    </w:p>
-    <w:p>
-      <w:pPr>
-        <w:spacing w:after="0" w:line="0" w:lineRule="atLeast"/>
-        <w:rPr>
-          <w:rFonts w:ascii="Bookman Old Style" w:hAnsi="Bookman Old Style"/>
-        </w:rPr>
-      </w:pPr>
-    </w:p>
-    <w:p>
-      <w:pPr>
-        <w:spacing w:after="0" w:line="0" w:lineRule="atLeast"/>
-        <w:rPr>
-          <w:rFonts w:ascii="Bookman Old Style" w:hAnsi="Bookman Old Style"/>
-        </w:rPr>
-      </w:pPr>
-      <w:r>
-        <w:rPr>
-          <w:rFonts w:ascii="Bookman Old Style" w:hAnsi="Bookman Old Style"/>
-        </w:rPr>
-        <w:t xml:space="preserve">Пример из АРМ Менеджера по снабжению: </w:t>
-      </w:r>
-    </w:p>
-    <w:p>
-      <w:pPr>
-        <w:spacing w:after="0" w:line="0" w:lineRule="atLeast"/>
-        <w:rPr>
-          <w:rFonts w:ascii="Bookman Old Style" w:hAnsi="Bookman Old Style"/>
-        </w:rPr>
-      </w:pPr>
-    </w:p>
-    <w:p>
-      <w:pPr>
-        <w:spacing w:after="0" w:line="0" w:lineRule="atLeast"/>
-        <w:rPr>
-          <w:rFonts w:ascii="Bookman Old Style" w:hAnsi="Bookman Old Style"/>
-        </w:rPr>
-      </w:pPr>
-      <w:r>
-        <w:rPr>
           <w:noProof/>
           <w:lang w:eastAsia="ru-RU"/>
         </w:rPr>
         <w:drawing>
-          <wp:inline distT="0" distB="0" distL="0" distR="0" wp14:anchorId="1C9A03A4" wp14:editId="17680BAF">
-            <wp:extent cx="6840855" cy="4275455"/>
-            <wp:effectExtent l="0" t="0" r="0" b="0"/>
-            <wp:docPr id="2" name="Рисунок 2"/>
+          <wp:inline distT="0" distB="0" distL="0" distR="0" wp14:anchorId="23A2DB28" wp14:editId="7D8D7B35">
+            <wp:extent cx="6840855" cy="3654273"/>
+            <wp:effectExtent l="0" t="0" r="0" b="3810"/>
+            <wp:docPr id="3" name="Рисунок 3"/>
             <wp:cNvGraphicFramePr>
               <a:graphicFrameLocks xmlns:a="http://schemas.openxmlformats.org/drawingml/2006/main" noChangeAspect="1"/>
             </wp:cNvGraphicFramePr>
@@ -1530,23 +268,36 @@
               <a:graphicData uri="http://schemas.openxmlformats.org/drawingml/2006/picture">
                 <pic:pic xmlns:pic="http://schemas.openxmlformats.org/drawingml/2006/picture">
                   <pic:nvPicPr>
-                    <pic:cNvPr id="1" name=""/>
-                    <pic:cNvPicPr/>
+                    <pic:cNvPr id="0" name="Picture 1"/>
+                    <pic:cNvPicPr>
+                      <a:picLocks noChangeAspect="1" noChangeArrowheads="1"/>
+                    </pic:cNvPicPr>
                   </pic:nvPicPr>
                   <pic:blipFill>
-                    <a:blip r:embed="rId8"/>
+                    <a:blip r:embed="rId8" cstate="print">
+                      <a:extLst>
+                        <a:ext uri="{28A0092B-C50C-407E-A947-70E740481C1C}">
+                          <a14:useLocalDpi xmlns:a14="http://schemas.microsoft.com/office/drawing/2010/main" val="0"/>
+                        </a:ext>
+                      </a:extLst>
+                    </a:blip>
+                    <a:srcRect/>
                     <a:stretch>
                       <a:fillRect/>
                     </a:stretch>
                   </pic:blipFill>
-                  <pic:spPr>
+                  <pic:spPr bwMode="auto">
                     <a:xfrm>
                       <a:off x="0" y="0"/>
-                      <a:ext cx="6840855" cy="4275455"/>
+                      <a:ext cx="6840855" cy="3654273"/>
                     </a:xfrm>
                     <a:prstGeom prst="rect">
                       <a:avLst/>
                     </a:prstGeom>
+                    <a:noFill/>
+                    <a:ln>
+                      <a:noFill/>
+                    </a:ln>
                   </pic:spPr>
                 </pic:pic>
               </a:graphicData>
@@ -1579,54 +330,597 @@
         <w:rPr>
           <w:rFonts w:ascii="Bookman Old Style" w:hAnsi="Bookman Old Style"/>
         </w:rPr>
-        <w:t xml:space="preserve">Вкладка </w:t>
-      </w:r>
-      <w:r>
-        <w:rPr>
-          <w:rFonts w:ascii="Bookman Old Style" w:hAnsi="Bookman Old Style"/>
-        </w:rPr>
-        <w:t>Заказы поставщику.</w:t>
-      </w:r>
-    </w:p>
-    <w:p>
-      <w:pPr>
-        <w:spacing w:after="0" w:line="0" w:lineRule="atLeast"/>
-        <w:rPr>
-          <w:rFonts w:ascii="Bookman Old Style" w:hAnsi="Bookman Old Style"/>
-        </w:rPr>
-      </w:pPr>
-    </w:p>
-    <w:p>
-      <w:pPr>
-        <w:spacing w:after="0" w:line="0" w:lineRule="atLeast"/>
-        <w:rPr>
-          <w:rFonts w:ascii="Bookman Old Style" w:hAnsi="Bookman Old Style"/>
-        </w:rPr>
-      </w:pPr>
-      <w:r>
-        <w:rPr>
-          <w:rFonts w:ascii="Bookman Old Style" w:hAnsi="Bookman Old Style"/>
-        </w:rPr>
-        <w:t xml:space="preserve">Реализовать данную вкладку </w:t>
-      </w:r>
-      <w:r>
-        <w:rPr>
-          <w:rFonts w:ascii="Bookman Old Style" w:hAnsi="Bookman Old Style"/>
-        </w:rPr>
-        <w:t xml:space="preserve">полностью </w:t>
-      </w:r>
-      <w:r>
-        <w:rPr>
-          <w:rFonts w:ascii="Bookman Old Style" w:hAnsi="Bookman Old Style"/>
-        </w:rPr>
-        <w:t>по аналог</w:t>
-      </w:r>
-      <w:r>
-        <w:rPr>
-          <w:rFonts w:ascii="Bookman Old Style" w:hAnsi="Bookman Old Style"/>
-        </w:rPr>
-        <w:t>ии с АРМ менеджера по снабжению.</w:t>
-      </w:r>
+        <w:t>Создать новую обработку АРМ Кладовщика, реализовать в ней вкладки:</w:t>
+      </w:r>
+    </w:p>
+    <w:p>
+      <w:pPr>
+        <w:spacing w:after="0" w:line="0" w:lineRule="atLeast"/>
+        <w:rPr>
+          <w:rFonts w:ascii="Bookman Old Style" w:hAnsi="Bookman Old Style"/>
+        </w:rPr>
+      </w:pPr>
+    </w:p>
+    <w:p>
+      <w:pPr>
+        <w:spacing w:after="0" w:line="0" w:lineRule="atLeast"/>
+        <w:rPr>
+          <w:rFonts w:ascii="Bookman Old Style" w:hAnsi="Bookman Old Style"/>
+        </w:rPr>
+      </w:pPr>
+      <w:r>
+        <w:rPr>
+          <w:rFonts w:ascii="Bookman Old Style" w:hAnsi="Bookman Old Style"/>
+        </w:rPr>
+        <w:t>Поступлени</w:t>
+      </w:r>
+      <w:r>
+        <w:rPr>
+          <w:rFonts w:ascii="Bookman Old Style" w:hAnsi="Bookman Old Style"/>
+        </w:rPr>
+        <w:t>я</w:t>
+      </w:r>
+      <w:r>
+        <w:rPr>
+          <w:rFonts w:ascii="Bookman Old Style" w:hAnsi="Bookman Old Style"/>
+        </w:rPr>
+        <w:t xml:space="preserve"> активов</w:t>
+      </w:r>
+    </w:p>
+    <w:p>
+      <w:pPr>
+        <w:spacing w:after="0" w:line="0" w:lineRule="atLeast"/>
+        <w:rPr>
+          <w:rFonts w:ascii="Bookman Old Style" w:hAnsi="Bookman Old Style"/>
+        </w:rPr>
+      </w:pPr>
+      <w:r>
+        <w:rPr>
+          <w:rFonts w:ascii="Bookman Old Style" w:hAnsi="Bookman Old Style"/>
+        </w:rPr>
+        <w:t>Перемещени</w:t>
+      </w:r>
+      <w:r>
+        <w:rPr>
+          <w:rFonts w:ascii="Bookman Old Style" w:hAnsi="Bookman Old Style"/>
+        </w:rPr>
+        <w:t>я</w:t>
+      </w:r>
+      <w:r>
+        <w:rPr>
+          <w:rFonts w:ascii="Bookman Old Style" w:hAnsi="Bookman Old Style"/>
+        </w:rPr>
+        <w:t xml:space="preserve"> активов</w:t>
+      </w:r>
+    </w:p>
+    <w:p>
+      <w:pPr>
+        <w:spacing w:after="0" w:line="0" w:lineRule="atLeast"/>
+        <w:rPr>
+          <w:rFonts w:ascii="Bookman Old Style" w:hAnsi="Bookman Old Style"/>
+        </w:rPr>
+      </w:pPr>
+      <w:r>
+        <w:rPr>
+          <w:rFonts w:ascii="Bookman Old Style" w:hAnsi="Bookman Old Style"/>
+        </w:rPr>
+        <w:t xml:space="preserve">Запросы </w:t>
+      </w:r>
+    </w:p>
+    <w:p>
+      <w:pPr>
+        <w:spacing w:after="0" w:line="0" w:lineRule="atLeast"/>
+        <w:rPr>
+          <w:rFonts w:ascii="Bookman Old Style" w:hAnsi="Bookman Old Style"/>
+        </w:rPr>
+      </w:pPr>
+      <w:r>
+        <w:rPr>
+          <w:rFonts w:ascii="Bookman Old Style" w:hAnsi="Bookman Old Style"/>
+        </w:rPr>
+        <w:t>Заказы поставщику</w:t>
+      </w:r>
+    </w:p>
+    <w:p>
+      <w:pPr>
+        <w:spacing w:after="0" w:line="0" w:lineRule="atLeast"/>
+        <w:rPr>
+          <w:rFonts w:ascii="Bookman Old Style" w:hAnsi="Bookman Old Style"/>
+        </w:rPr>
+      </w:pPr>
+      <w:r>
+        <w:rPr>
+          <w:rFonts w:ascii="Bookman Old Style" w:hAnsi="Bookman Old Style"/>
+        </w:rPr>
+        <w:t xml:space="preserve">Электронные </w:t>
+      </w:r>
+      <w:r>
+        <w:rPr>
+          <w:rFonts w:ascii="Bookman Old Style" w:hAnsi="Bookman Old Style"/>
+        </w:rPr>
+        <w:t>УПД</w:t>
+      </w:r>
+    </w:p>
+    <w:p>
+      <w:pPr>
+        <w:spacing w:after="0" w:line="0" w:lineRule="atLeast"/>
+        <w:rPr>
+          <w:rFonts w:ascii="Bookman Old Style" w:hAnsi="Bookman Old Style"/>
+        </w:rPr>
+      </w:pPr>
+      <w:r>
+        <w:rPr>
+          <w:rFonts w:ascii="Bookman Old Style" w:hAnsi="Bookman Old Style"/>
+        </w:rPr>
+        <w:t xml:space="preserve">Инциденты </w:t>
+      </w:r>
+    </w:p>
+    <w:p>
+      <w:pPr>
+        <w:spacing w:after="0" w:line="0" w:lineRule="atLeast"/>
+        <w:rPr>
+          <w:rFonts w:ascii="Bookman Old Style" w:hAnsi="Bookman Old Style"/>
+        </w:rPr>
+      </w:pPr>
+      <w:r>
+        <w:rPr>
+          <w:rFonts w:ascii="Bookman Old Style" w:hAnsi="Bookman Old Style"/>
+        </w:rPr>
+        <w:t xml:space="preserve">Отчеты </w:t>
+      </w:r>
+    </w:p>
+    <w:p>
+      <w:pPr>
+        <w:spacing w:after="0" w:line="0" w:lineRule="atLeast"/>
+        <w:rPr>
+          <w:rFonts w:ascii="Bookman Old Style" w:hAnsi="Bookman Old Style"/>
+        </w:rPr>
+      </w:pPr>
+    </w:p>
+    <w:p>
+      <w:pPr>
+        <w:spacing w:after="0" w:line="0" w:lineRule="atLeast"/>
+        <w:rPr>
+          <w:rFonts w:ascii="Bookman Old Style" w:hAnsi="Bookman Old Style"/>
+        </w:rPr>
+      </w:pPr>
+      <w:r>
+        <w:rPr>
+          <w:rFonts w:ascii="Bookman Old Style" w:hAnsi="Bookman Old Style"/>
+        </w:rPr>
+        <w:t xml:space="preserve">На всех вкладках </w:t>
+      </w:r>
+      <w:r>
+        <w:rPr>
+          <w:rFonts w:ascii="Bookman Old Style" w:hAnsi="Bookman Old Style"/>
+        </w:rPr>
+        <w:t>(кроме «О</w:t>
+      </w:r>
+      <w:r>
+        <w:rPr>
+          <w:rFonts w:ascii="Bookman Old Style" w:hAnsi="Bookman Old Style"/>
+        </w:rPr>
+        <w:t>тчеты</w:t>
+      </w:r>
+      <w:r>
+        <w:rPr>
+          <w:rFonts w:ascii="Bookman Old Style" w:hAnsi="Bookman Old Style"/>
+        </w:rPr>
+        <w:t>»)</w:t>
+      </w:r>
+      <w:r>
+        <w:rPr>
+          <w:rFonts w:ascii="Bookman Old Style" w:hAnsi="Bookman Old Style"/>
+        </w:rPr>
+        <w:t xml:space="preserve"> реализовать </w:t>
+      </w:r>
+      <w:proofErr w:type="spellStart"/>
+      <w:r>
+        <w:rPr>
+          <w:rFonts w:ascii="Bookman Old Style" w:hAnsi="Bookman Old Style"/>
+        </w:rPr>
+        <w:t>автообновление</w:t>
+      </w:r>
+      <w:proofErr w:type="spellEnd"/>
+      <w:r>
+        <w:rPr>
+          <w:rFonts w:ascii="Bookman Old Style" w:hAnsi="Bookman Old Style"/>
+        </w:rPr>
+        <w:t xml:space="preserve"> форм с периодичностью 30 секунд.</w:t>
+      </w:r>
+    </w:p>
+    <w:p>
+      <w:pPr>
+        <w:spacing w:after="0" w:line="0" w:lineRule="atLeast"/>
+        <w:rPr>
+          <w:rFonts w:ascii="Bookman Old Style" w:hAnsi="Bookman Old Style"/>
+        </w:rPr>
+      </w:pPr>
+    </w:p>
+    <w:p>
+      <w:pPr>
+        <w:pStyle w:val="a3"/>
+        <w:numPr>
+          <w:ilvl w:val="0"/>
+          <w:numId w:val="23"/>
+        </w:numPr>
+        <w:spacing w:after="0" w:line="0" w:lineRule="atLeast"/>
+        <w:rPr>
+          <w:rFonts w:ascii="Bookman Old Style" w:hAnsi="Bookman Old Style"/>
+        </w:rPr>
+      </w:pPr>
+      <w:r>
+        <w:rPr>
+          <w:rFonts w:ascii="Bookman Old Style" w:hAnsi="Bookman Old Style"/>
+        </w:rPr>
+        <w:t>Вкладка Поступлени</w:t>
+      </w:r>
+      <w:r>
+        <w:rPr>
+          <w:rFonts w:ascii="Bookman Old Style" w:hAnsi="Bookman Old Style"/>
+        </w:rPr>
+        <w:t>я</w:t>
+      </w:r>
+      <w:r>
+        <w:rPr>
+          <w:rFonts w:ascii="Bookman Old Style" w:hAnsi="Bookman Old Style"/>
+        </w:rPr>
+        <w:t xml:space="preserve"> активов</w:t>
+      </w:r>
+      <w:r>
+        <w:rPr>
+          <w:rFonts w:ascii="Bookman Old Style" w:hAnsi="Bookman Old Style"/>
+        </w:rPr>
+        <w:t>.</w:t>
+      </w:r>
+    </w:p>
+    <w:p>
+      <w:pPr>
+        <w:spacing w:after="0" w:line="0" w:lineRule="atLeast"/>
+        <w:rPr>
+          <w:rFonts w:ascii="Bookman Old Style" w:hAnsi="Bookman Old Style"/>
+        </w:rPr>
+      </w:pPr>
+    </w:p>
+    <w:p>
+      <w:pPr>
+        <w:spacing w:after="0" w:line="0" w:lineRule="atLeast"/>
+        <w:rPr>
+          <w:rFonts w:ascii="Bookman Old Style" w:hAnsi="Bookman Old Style"/>
+        </w:rPr>
+      </w:pPr>
+      <w:r>
+        <w:rPr>
+          <w:rFonts w:ascii="Bookman Old Style" w:hAnsi="Bookman Old Style"/>
+        </w:rPr>
+        <w:t>Реализовать данную вкладку по аналогии с АРМ менеджера по снабжению.</w:t>
+      </w:r>
+    </w:p>
+    <w:p>
+      <w:pPr>
+        <w:spacing w:after="0" w:line="0" w:lineRule="atLeast"/>
+        <w:rPr>
+          <w:rFonts w:ascii="Bookman Old Style" w:hAnsi="Bookman Old Style"/>
+        </w:rPr>
+      </w:pPr>
+      <w:r>
+        <w:rPr>
+          <w:rFonts w:ascii="Bookman Old Style" w:hAnsi="Bookman Old Style"/>
+        </w:rPr>
+        <w:t xml:space="preserve">Выводить на форму обработки список документов Поступление активов. </w:t>
+      </w:r>
+    </w:p>
+    <w:p>
+      <w:pPr>
+        <w:spacing w:after="0" w:line="0" w:lineRule="atLeast"/>
+        <w:rPr>
+          <w:rFonts w:ascii="Bookman Old Style" w:hAnsi="Bookman Old Style"/>
+        </w:rPr>
+      </w:pPr>
+      <w:r>
+        <w:rPr>
+          <w:rFonts w:ascii="Bookman Old Style" w:hAnsi="Bookman Old Style"/>
+        </w:rPr>
+        <w:t>В ТЧ реализовать колонки: дата, номер, фирма, контрагент, договор контрагента, сумма документа, № входящего документа, дата входящего документа, ответственный, комментарий.</w:t>
+      </w:r>
+    </w:p>
+    <w:p>
+      <w:pPr>
+        <w:spacing w:after="0" w:line="0" w:lineRule="atLeast"/>
+        <w:rPr>
+          <w:rFonts w:ascii="Bookman Old Style" w:hAnsi="Bookman Old Style"/>
+        </w:rPr>
+      </w:pPr>
+    </w:p>
+    <w:p>
+      <w:pPr>
+        <w:spacing w:after="0" w:line="0" w:lineRule="atLeast"/>
+        <w:rPr>
+          <w:rFonts w:ascii="Bookman Old Style" w:hAnsi="Bookman Old Style"/>
+        </w:rPr>
+      </w:pPr>
+      <w:r>
+        <w:rPr>
+          <w:rFonts w:ascii="Bookman Old Style" w:hAnsi="Bookman Old Style"/>
+        </w:rPr>
+        <w:t>Открывать документ из списка двойным кликом по нему.</w:t>
+      </w:r>
+    </w:p>
+    <w:p>
+      <w:pPr>
+        <w:spacing w:after="0" w:line="0" w:lineRule="atLeast"/>
+        <w:rPr>
+          <w:rFonts w:ascii="Bookman Old Style" w:hAnsi="Bookman Old Style"/>
+        </w:rPr>
+      </w:pPr>
+    </w:p>
+    <w:p>
+      <w:pPr>
+        <w:spacing w:after="0" w:line="0" w:lineRule="atLeast"/>
+        <w:rPr>
+          <w:rFonts w:ascii="Bookman Old Style" w:hAnsi="Bookman Old Style"/>
+          <w:color w:val="000000"/>
+          <w:shd w:val="clear" w:color="auto" w:fill="FFFFFF"/>
+        </w:rPr>
+      </w:pPr>
+      <w:r>
+        <w:rPr>
+          <w:rFonts w:ascii="Bookman Old Style" w:hAnsi="Bookman Old Style"/>
+        </w:rPr>
+        <w:lastRenderedPageBreak/>
+        <w:t>В</w:t>
+      </w:r>
+      <w:r>
+        <w:rPr>
+          <w:rFonts w:ascii="Bookman Old Style" w:hAnsi="Bookman Old Style"/>
+        </w:rPr>
+        <w:t>се документы Поступление активов, не сопоставленные с Заказом поставщику,</w:t>
+      </w:r>
+      <w:r>
+        <w:rPr>
+          <w:rFonts w:ascii="Bookman Old Style" w:hAnsi="Bookman Old Style"/>
+          <w:color w:val="000000"/>
+          <w:shd w:val="clear" w:color="auto" w:fill="FFFFFF"/>
+        </w:rPr>
+        <w:t xml:space="preserve"> подсвечивать желтым цветом</w:t>
+      </w:r>
+      <w:r>
+        <w:rPr>
+          <w:rFonts w:ascii="Bookman Old Style" w:hAnsi="Bookman Old Style"/>
+          <w:color w:val="000000"/>
+          <w:shd w:val="clear" w:color="auto" w:fill="FFFFFF"/>
+        </w:rPr>
+        <w:t xml:space="preserve">, а красным цветом подсвечивать документы Поступление активов, имеющие расхождения между Заказом поставщику и </w:t>
+      </w:r>
+      <w:proofErr w:type="spellStart"/>
+      <w:r>
+        <w:rPr>
+          <w:rFonts w:ascii="Bookman Old Style" w:hAnsi="Bookman Old Style"/>
+          <w:color w:val="000000"/>
+          <w:shd w:val="clear" w:color="auto" w:fill="FFFFFF"/>
+        </w:rPr>
+        <w:t>эУПД</w:t>
+      </w:r>
+      <w:proofErr w:type="spellEnd"/>
+      <w:r>
+        <w:rPr>
+          <w:rFonts w:ascii="Bookman Old Style" w:hAnsi="Bookman Old Style"/>
+          <w:color w:val="000000"/>
+          <w:shd w:val="clear" w:color="auto" w:fill="FFFFFF"/>
+        </w:rPr>
+        <w:t>.</w:t>
+      </w:r>
+    </w:p>
+    <w:p>
+      <w:pPr>
+        <w:spacing w:after="0" w:line="0" w:lineRule="atLeast"/>
+        <w:rPr>
+          <w:rFonts w:ascii="Bookman Old Style" w:hAnsi="Bookman Old Style"/>
+        </w:rPr>
+      </w:pPr>
+    </w:p>
+    <w:p>
+      <w:pPr>
+        <w:spacing w:after="0" w:line="0" w:lineRule="atLeast"/>
+        <w:rPr>
+          <w:rFonts w:ascii="Bookman Old Style" w:hAnsi="Bookman Old Style"/>
+          <w:color w:val="000000"/>
+          <w:shd w:val="clear" w:color="auto" w:fill="FFFFFF"/>
+        </w:rPr>
+      </w:pPr>
+      <w:r>
+        <w:rPr>
+          <w:rFonts w:ascii="Bookman Old Style" w:hAnsi="Bookman Old Style"/>
+        </w:rPr>
+        <w:t>Реализовать отборы</w:t>
+      </w:r>
+      <w:r>
+        <w:rPr>
+          <w:rFonts w:ascii="Bookman Old Style" w:hAnsi="Bookman Old Style"/>
+        </w:rPr>
+        <w:t xml:space="preserve"> на форме списка</w:t>
+      </w:r>
+      <w:r>
+        <w:rPr>
+          <w:rFonts w:ascii="Bookman Old Style" w:hAnsi="Bookman Old Style"/>
+        </w:rPr>
+        <w:t xml:space="preserve"> по: периоду, фирме, контрагенту, проведен да/нет, № входящего доку</w:t>
+      </w:r>
+      <w:r>
+        <w:rPr>
+          <w:rFonts w:ascii="Bookman Old Style" w:hAnsi="Bookman Old Style"/>
+        </w:rPr>
+        <w:t xml:space="preserve">мента, дата входящего документа, а также </w:t>
+      </w:r>
+      <w:r>
+        <w:rPr>
+          <w:rFonts w:ascii="Bookman Old Style" w:hAnsi="Bookman Old Style"/>
+          <w:color w:val="000000"/>
+          <w:shd w:val="clear" w:color="auto" w:fill="FFFFFF"/>
+        </w:rPr>
+        <w:t>флажками по документам с расхождениями (красные) и документам, не сопоставленным с Заказами поставщику (желтые).</w:t>
+      </w:r>
+    </w:p>
+    <w:p>
+      <w:pPr>
+        <w:spacing w:after="0" w:line="0" w:lineRule="atLeast"/>
+        <w:rPr>
+          <w:rFonts w:ascii="Bookman Old Style" w:hAnsi="Bookman Old Style"/>
+        </w:rPr>
+      </w:pPr>
+    </w:p>
+    <w:p>
+      <w:pPr>
+        <w:spacing w:after="0" w:line="0" w:lineRule="atLeast"/>
+        <w:rPr>
+          <w:rFonts w:ascii="Bookman Old Style" w:hAnsi="Bookman Old Style"/>
+        </w:rPr>
+      </w:pPr>
+      <w:r>
+        <w:rPr>
+          <w:rFonts w:ascii="Bookman Old Style" w:hAnsi="Bookman Old Style"/>
+        </w:rPr>
+        <w:t xml:space="preserve">Добавить кнопки </w:t>
+      </w:r>
+      <w:r>
+        <w:rPr>
+          <w:rFonts w:ascii="Bookman Old Style" w:hAnsi="Bookman Old Style"/>
+        </w:rPr>
+        <w:t>«</w:t>
+      </w:r>
+      <w:r>
+        <w:rPr>
+          <w:rFonts w:ascii="Bookman Old Style" w:hAnsi="Bookman Old Style"/>
+        </w:rPr>
+        <w:t>Создать</w:t>
+      </w:r>
+      <w:r>
+        <w:rPr>
+          <w:rFonts w:ascii="Bookman Old Style" w:hAnsi="Bookman Old Style"/>
+        </w:rPr>
+        <w:t>»</w:t>
+      </w:r>
+      <w:r>
+        <w:rPr>
+          <w:rFonts w:ascii="Bookman Old Style" w:hAnsi="Bookman Old Style"/>
+        </w:rPr>
+        <w:t xml:space="preserve">, </w:t>
+      </w:r>
+      <w:r>
+        <w:rPr>
+          <w:rFonts w:ascii="Bookman Old Style" w:hAnsi="Bookman Old Style"/>
+        </w:rPr>
+        <w:t>«</w:t>
+      </w:r>
+      <w:r>
+        <w:rPr>
+          <w:rFonts w:ascii="Bookman Old Style" w:hAnsi="Bookman Old Style"/>
+        </w:rPr>
+        <w:t>Создать копированием</w:t>
+      </w:r>
+      <w:r>
+        <w:rPr>
+          <w:rFonts w:ascii="Bookman Old Style" w:hAnsi="Bookman Old Style"/>
+        </w:rPr>
+        <w:t>»</w:t>
+      </w:r>
+      <w:r>
+        <w:rPr>
+          <w:rFonts w:ascii="Bookman Old Style" w:hAnsi="Bookman Old Style"/>
+        </w:rPr>
+        <w:t xml:space="preserve"> и окно поиска.</w:t>
+      </w:r>
+    </w:p>
+    <w:p>
+      <w:pPr>
+        <w:spacing w:after="0" w:line="0" w:lineRule="atLeast"/>
+        <w:rPr>
+          <w:rFonts w:ascii="Bookman Old Style" w:hAnsi="Bookman Old Style"/>
+        </w:rPr>
+      </w:pPr>
+      <w:r>
+        <w:rPr>
+          <w:rFonts w:ascii="Bookman Old Style" w:hAnsi="Bookman Old Style"/>
+        </w:rPr>
+        <w:t xml:space="preserve">По кнопке </w:t>
+      </w:r>
+      <w:r>
+        <w:rPr>
+          <w:rFonts w:ascii="Bookman Old Style" w:hAnsi="Bookman Old Style"/>
+        </w:rPr>
+        <w:t>«</w:t>
+      </w:r>
+      <w:r>
+        <w:rPr>
+          <w:rFonts w:ascii="Bookman Old Style" w:hAnsi="Bookman Old Style"/>
+        </w:rPr>
+        <w:t>Создать</w:t>
+      </w:r>
+      <w:r>
+        <w:rPr>
+          <w:rFonts w:ascii="Bookman Old Style" w:hAnsi="Bookman Old Style"/>
+        </w:rPr>
+        <w:t>»</w:t>
+      </w:r>
+      <w:r>
+        <w:rPr>
+          <w:rFonts w:ascii="Bookman Old Style" w:hAnsi="Bookman Old Style"/>
+        </w:rPr>
+        <w:t xml:space="preserve"> открывать форму документа Поступление активов.</w:t>
+      </w:r>
+    </w:p>
+    <w:p>
+      <w:pPr>
+        <w:spacing w:after="0" w:line="0" w:lineRule="atLeast"/>
+        <w:rPr>
+          <w:rFonts w:ascii="Bookman Old Style" w:hAnsi="Bookman Old Style"/>
+        </w:rPr>
+      </w:pPr>
+    </w:p>
+    <w:p>
+      <w:pPr>
+        <w:pStyle w:val="a3"/>
+        <w:numPr>
+          <w:ilvl w:val="0"/>
+          <w:numId w:val="23"/>
+        </w:numPr>
+        <w:spacing w:after="0" w:line="0" w:lineRule="atLeast"/>
+        <w:rPr>
+          <w:rFonts w:ascii="Bookman Old Style" w:hAnsi="Bookman Old Style"/>
+        </w:rPr>
+      </w:pPr>
+      <w:r>
+        <w:rPr>
+          <w:rFonts w:ascii="Bookman Old Style" w:hAnsi="Bookman Old Style"/>
+        </w:rPr>
+        <w:t>Вкладка Перемещени</w:t>
+      </w:r>
+      <w:r>
+        <w:rPr>
+          <w:rFonts w:ascii="Bookman Old Style" w:hAnsi="Bookman Old Style"/>
+        </w:rPr>
+        <w:t>я</w:t>
+      </w:r>
+      <w:r>
+        <w:rPr>
+          <w:rFonts w:ascii="Bookman Old Style" w:hAnsi="Bookman Old Style"/>
+        </w:rPr>
+        <w:t xml:space="preserve"> активов</w:t>
+      </w:r>
+      <w:r>
+        <w:rPr>
+          <w:rFonts w:ascii="Bookman Old Style" w:hAnsi="Bookman Old Style"/>
+        </w:rPr>
+        <w:t>.</w:t>
+      </w:r>
+    </w:p>
+    <w:p>
+      <w:pPr>
+        <w:spacing w:after="0" w:line="0" w:lineRule="atLeast"/>
+        <w:rPr>
+          <w:rFonts w:ascii="Bookman Old Style" w:hAnsi="Bookman Old Style"/>
+        </w:rPr>
+      </w:pPr>
     </w:p>
     <w:p>
       <w:pPr>
@@ -1645,13 +939,171 @@
         <w:rPr>
           <w:rFonts w:ascii="Bookman Old Style" w:hAnsi="Bookman Old Style"/>
         </w:rPr>
+        <w:t>Перемещение</w:t>
+      </w:r>
+      <w:r>
+        <w:rPr>
+          <w:rFonts w:ascii="Bookman Old Style" w:hAnsi="Bookman Old Style"/>
+        </w:rPr>
+        <w:t xml:space="preserve"> активов. </w:t>
+      </w:r>
+    </w:p>
+    <w:p>
+      <w:pPr>
+        <w:spacing w:after="0" w:line="0" w:lineRule="atLeast"/>
+        <w:rPr>
+          <w:rFonts w:ascii="Bookman Old Style" w:hAnsi="Bookman Old Style"/>
+        </w:rPr>
+      </w:pPr>
+      <w:r>
+        <w:rPr>
+          <w:rFonts w:ascii="Bookman Old Style" w:hAnsi="Bookman Old Style"/>
+        </w:rPr>
+        <w:t xml:space="preserve">В ТЧ реализовать колонки: дата, номер, цель, </w:t>
+      </w:r>
+      <w:r>
+        <w:rPr>
+          <w:rFonts w:ascii="Bookman Old Style" w:hAnsi="Bookman Old Style"/>
+        </w:rPr>
+        <w:t xml:space="preserve">состояние, вид доставки, </w:t>
+      </w:r>
+      <w:r>
+        <w:rPr>
+          <w:rFonts w:ascii="Bookman Old Style" w:hAnsi="Bookman Old Style"/>
+        </w:rPr>
+        <w:t xml:space="preserve">доставщик, </w:t>
+      </w:r>
+      <w:r>
+        <w:rPr>
+          <w:rFonts w:ascii="Bookman Old Style" w:hAnsi="Bookman Old Style"/>
+        </w:rPr>
+        <w:t xml:space="preserve">ответственный, </w:t>
+      </w:r>
+      <w:r>
+        <w:rPr>
+          <w:rFonts w:ascii="Bookman Old Style" w:hAnsi="Bookman Old Style"/>
+        </w:rPr>
+        <w:t xml:space="preserve">фирма до, фирма после, рабочие места до, рабочие места после, </w:t>
+      </w:r>
+      <w:proofErr w:type="spellStart"/>
+      <w:r>
+        <w:rPr>
+          <w:rFonts w:ascii="Bookman Old Style" w:hAnsi="Bookman Old Style"/>
+        </w:rPr>
+        <w:t>МОЛы</w:t>
+      </w:r>
+      <w:proofErr w:type="spellEnd"/>
+      <w:r>
+        <w:rPr>
+          <w:rFonts w:ascii="Bookman Old Style" w:hAnsi="Bookman Old Style"/>
+        </w:rPr>
+        <w:t xml:space="preserve"> до, </w:t>
+      </w:r>
+      <w:proofErr w:type="spellStart"/>
+      <w:r>
+        <w:rPr>
+          <w:rFonts w:ascii="Bookman Old Style" w:hAnsi="Bookman Old Style"/>
+        </w:rPr>
+        <w:t>МОЛы</w:t>
+      </w:r>
+      <w:proofErr w:type="spellEnd"/>
+      <w:r>
+        <w:rPr>
+          <w:rFonts w:ascii="Bookman Old Style" w:hAnsi="Bookman Old Style"/>
+        </w:rPr>
+        <w:t xml:space="preserve"> после, комментарий.</w:t>
+      </w:r>
+    </w:p>
+    <w:p>
+      <w:pPr>
+        <w:spacing w:after="0" w:line="0" w:lineRule="atLeast"/>
+        <w:rPr>
+          <w:rFonts w:ascii="Bookman Old Style" w:hAnsi="Bookman Old Style"/>
+        </w:rPr>
+      </w:pPr>
+      <w:r>
+        <w:rPr>
+          <w:rFonts w:ascii="Bookman Old Style" w:hAnsi="Bookman Old Style"/>
+        </w:rPr>
+        <w:t>Открывать документ из списка двойным кликом по нему.</w:t>
+      </w:r>
+    </w:p>
+    <w:p>
+      <w:pPr>
+        <w:spacing w:after="0" w:line="0" w:lineRule="atLeast"/>
+        <w:rPr>
+          <w:rFonts w:ascii="Bookman Old Style" w:hAnsi="Bookman Old Style"/>
+        </w:rPr>
+      </w:pPr>
+      <w:r>
+        <w:rPr>
+          <w:rFonts w:ascii="Bookman Old Style" w:hAnsi="Bookman Old Style"/>
+        </w:rPr>
+        <w:t xml:space="preserve">Реализовать отборы по: периоду, ответственному, цели, </w:t>
+      </w:r>
+      <w:r>
+        <w:rPr>
+          <w:rFonts w:ascii="Bookman Old Style" w:hAnsi="Bookman Old Style"/>
+        </w:rPr>
+        <w:t xml:space="preserve">состоянию, </w:t>
+      </w:r>
+      <w:r>
+        <w:rPr>
+          <w:rFonts w:ascii="Bookman Old Style" w:hAnsi="Bookman Old Style"/>
+        </w:rPr>
+        <w:t xml:space="preserve">рабочему месту до и после, </w:t>
+      </w:r>
+      <w:proofErr w:type="spellStart"/>
+      <w:r>
+        <w:rPr>
+          <w:rFonts w:ascii="Bookman Old Style" w:hAnsi="Bookman Old Style"/>
+        </w:rPr>
+        <w:t>МОЛу</w:t>
+      </w:r>
+      <w:proofErr w:type="spellEnd"/>
+      <w:r>
+        <w:rPr>
+          <w:rFonts w:ascii="Bookman Old Style" w:hAnsi="Bookman Old Style"/>
+        </w:rPr>
+        <w:t xml:space="preserve"> до и после.</w:t>
+      </w:r>
+    </w:p>
+    <w:p>
+      <w:pPr>
+        <w:spacing w:after="0" w:line="0" w:lineRule="atLeast"/>
+        <w:rPr>
+          <w:rFonts w:ascii="Bookman Old Style" w:hAnsi="Bookman Old Style"/>
+        </w:rPr>
+      </w:pPr>
+      <w:r>
+        <w:rPr>
+          <w:rFonts w:ascii="Bookman Old Style" w:hAnsi="Bookman Old Style"/>
+        </w:rPr>
+        <w:t>Добавить кнопк</w:t>
+      </w:r>
+      <w:r>
+        <w:rPr>
+          <w:rFonts w:ascii="Bookman Old Style" w:hAnsi="Bookman Old Style"/>
+        </w:rPr>
+        <w:t>у</w:t>
+      </w:r>
+      <w:r>
+        <w:rPr>
+          <w:rFonts w:ascii="Bookman Old Style" w:hAnsi="Bookman Old Style"/>
+        </w:rPr>
+        <w:t xml:space="preserve"> </w:t>
+      </w:r>
+      <w:r>
+        <w:rPr>
+          <w:rFonts w:ascii="Bookman Old Style" w:hAnsi="Bookman Old Style"/>
+        </w:rPr>
         <w:t>«</w:t>
       </w:r>
       <w:r>
         <w:rPr>
           <w:rFonts w:ascii="Bookman Old Style" w:hAnsi="Bookman Old Style"/>
         </w:rPr>
-        <w:t>Запрос</w:t>
+        <w:t>Создать</w:t>
       </w:r>
       <w:r>
         <w:rPr>
@@ -1663,13 +1115,33 @@
         <w:rPr>
           <w:rFonts w:ascii="Bookman Old Style" w:hAnsi="Bookman Old Style"/>
         </w:rPr>
-        <w:t xml:space="preserve"> с вид</w:t>
-      </w:r>
-      <w:r>
-        <w:rPr>
-          <w:rFonts w:ascii="Bookman Old Style" w:hAnsi="Bookman Old Style"/>
-        </w:rPr>
-        <w:t xml:space="preserve">ом </w:t>
+        <w:t xml:space="preserve"> и окно поиска.</w:t>
+      </w:r>
+    </w:p>
+    <w:p>
+      <w:pPr>
+        <w:spacing w:after="0" w:line="0" w:lineRule="atLeast"/>
+        <w:rPr>
+          <w:rFonts w:ascii="Bookman Old Style" w:hAnsi="Bookman Old Style"/>
+        </w:rPr>
+      </w:pPr>
+      <w:r>
+        <w:rPr>
+          <w:rFonts w:ascii="Bookman Old Style" w:hAnsi="Bookman Old Style"/>
+        </w:rPr>
+        <w:t>Открывать форму документа Перемещение активов</w:t>
+      </w:r>
+      <w:r>
+        <w:rPr>
+          <w:rFonts w:ascii="Bookman Old Style" w:hAnsi="Bookman Old Style"/>
+        </w:rPr>
+        <w:t xml:space="preserve"> п</w:t>
+      </w:r>
+      <w:r>
+        <w:rPr>
+          <w:rFonts w:ascii="Bookman Old Style" w:hAnsi="Bookman Old Style"/>
+        </w:rPr>
+        <w:t xml:space="preserve">о кнопке </w:t>
       </w:r>
       <w:r>
         <w:rPr>
@@ -1681,7 +1153,7 @@
         <w:rPr>
           <w:rFonts w:ascii="Bookman Old Style" w:hAnsi="Bookman Old Style"/>
         </w:rPr>
-        <w:t>Заказ поставщику</w:t>
+        <w:t>Создать</w:t>
       </w:r>
       <w:r>
         <w:rPr>
@@ -1695,42 +1167,181 @@
         </w:rPr>
         <w:t>.</w:t>
       </w:r>
+    </w:p>
+    <w:p>
+      <w:pPr>
+        <w:spacing w:after="0" w:line="0" w:lineRule="atLeast"/>
+        <w:rPr>
+          <w:rFonts w:ascii="Bookman Old Style" w:hAnsi="Bookman Old Style"/>
+        </w:rPr>
+      </w:pPr>
+    </w:p>
+    <w:p>
+      <w:pPr>
+        <w:pStyle w:val="a3"/>
+        <w:numPr>
+          <w:ilvl w:val="0"/>
+          <w:numId w:val="23"/>
+        </w:numPr>
+        <w:spacing w:after="0" w:line="0" w:lineRule="atLeast"/>
+        <w:rPr>
+          <w:rFonts w:ascii="Bookman Old Style" w:hAnsi="Bookman Old Style"/>
+        </w:rPr>
+      </w:pPr>
+      <w:r>
+        <w:rPr>
+          <w:rFonts w:ascii="Bookman Old Style" w:hAnsi="Bookman Old Style"/>
+        </w:rPr>
+        <w:t>Вкладка Запросы</w:t>
+      </w:r>
+      <w:r>
+        <w:rPr>
+          <w:rFonts w:ascii="Bookman Old Style" w:hAnsi="Bookman Old Style"/>
+        </w:rPr>
+        <w:t>.</w:t>
+      </w:r>
+    </w:p>
+    <w:p>
+      <w:pPr>
+        <w:spacing w:after="0" w:line="0" w:lineRule="atLeast"/>
+        <w:rPr>
+          <w:rFonts w:ascii="Bookman Old Style" w:hAnsi="Bookman Old Style"/>
+        </w:rPr>
+      </w:pPr>
+    </w:p>
+    <w:p>
+      <w:pPr>
+        <w:spacing w:after="0" w:line="0" w:lineRule="atLeast"/>
+        <w:rPr>
+          <w:rFonts w:ascii="Bookman Old Style" w:hAnsi="Bookman Old Style"/>
+        </w:rPr>
+      </w:pPr>
+      <w:r>
+        <w:rPr>
+          <w:rFonts w:ascii="Bookman Old Style" w:hAnsi="Bookman Old Style"/>
+        </w:rPr>
+        <w:t>Реализовать 2 подчиненные вкладки с докум</w:t>
+      </w:r>
+      <w:r>
+        <w:rPr>
+          <w:rFonts w:ascii="Bookman Old Style" w:hAnsi="Bookman Old Style"/>
+        </w:rPr>
+        <w:t>ент</w:t>
+      </w:r>
+      <w:r>
+        <w:rPr>
+          <w:rFonts w:ascii="Bookman Old Style" w:hAnsi="Bookman Old Style"/>
+        </w:rPr>
+        <w:t>ами</w:t>
+      </w:r>
+      <w:r>
+        <w:rPr>
+          <w:rFonts w:ascii="Bookman Old Style" w:hAnsi="Bookman Old Style"/>
+        </w:rPr>
+        <w:t xml:space="preserve"> Запрос</w:t>
+      </w:r>
       <w:r>
         <w:rPr>
           <w:rFonts w:ascii="Bookman Old Style" w:hAnsi="Bookman Old Style"/>
         </w:rPr>
         <w:t xml:space="preserve"> </w:t>
       </w:r>
-    </w:p>
-    <w:p>
-      <w:pPr>
-        <w:spacing w:after="0" w:line="0" w:lineRule="atLeast"/>
-        <w:rPr>
-          <w:rFonts w:ascii="Bookman Old Style" w:hAnsi="Bookman Old Style"/>
-        </w:rPr>
-      </w:pPr>
-    </w:p>
-    <w:p>
-      <w:pPr>
-        <w:spacing w:after="0" w:line="0" w:lineRule="atLeast"/>
-        <w:rPr>
-          <w:rFonts w:ascii="Bookman Old Style" w:hAnsi="Bookman Old Style"/>
-        </w:rPr>
-      </w:pPr>
-      <w:r>
-        <w:rPr>
-          <w:rFonts w:ascii="Bookman Old Style" w:hAnsi="Bookman Old Style"/>
-        </w:rPr>
-        <w:t>Фильтр по этапам маршрутов согласования реализовать в виде кнопок.</w:t>
-      </w:r>
-    </w:p>
-    <w:p>
-      <w:pPr>
-        <w:spacing w:after="0" w:line="0" w:lineRule="atLeast"/>
-        <w:rPr>
-          <w:rFonts w:ascii="Bookman Old Style" w:hAnsi="Bookman Old Style"/>
-        </w:rPr>
-      </w:pPr>
+      <w:r>
+        <w:rPr>
+          <w:rFonts w:ascii="Bookman Old Style" w:hAnsi="Bookman Old Style"/>
+        </w:rPr>
+        <w:t>по</w:t>
+      </w:r>
+      <w:r>
+        <w:rPr>
+          <w:rFonts w:ascii="Bookman Old Style" w:hAnsi="Bookman Old Style"/>
+        </w:rPr>
+        <w:t xml:space="preserve"> видам: Запрос на оборудование и </w:t>
+      </w:r>
+      <w:r>
+        <w:rPr>
+          <w:rFonts w:ascii="Bookman Old Style" w:hAnsi="Bookman Old Style"/>
+        </w:rPr>
+        <w:t>З</w:t>
+      </w:r>
+      <w:r>
+        <w:rPr>
+          <w:rFonts w:ascii="Bookman Old Style" w:hAnsi="Bookman Old Style"/>
+        </w:rPr>
+        <w:t>аявка на выдачу со склада</w:t>
+      </w:r>
+      <w:r>
+        <w:rPr>
+          <w:rFonts w:ascii="Bookman Old Style" w:hAnsi="Bookman Old Style"/>
+        </w:rPr>
+        <w:t xml:space="preserve">. </w:t>
+      </w:r>
+    </w:p>
+    <w:p>
+      <w:pPr>
+        <w:spacing w:after="0" w:line="0" w:lineRule="atLeast"/>
+        <w:rPr>
+          <w:rFonts w:ascii="Bookman Old Style" w:hAnsi="Bookman Old Style"/>
+        </w:rPr>
+      </w:pPr>
+      <w:r>
+        <w:rPr>
+          <w:rFonts w:ascii="Bookman Old Style" w:hAnsi="Bookman Old Style"/>
+        </w:rPr>
+        <w:t>В обеих подчиненных вкладках ф</w:t>
+      </w:r>
+      <w:r>
+        <w:rPr>
+          <w:rFonts w:ascii="Bookman Old Style" w:hAnsi="Bookman Old Style"/>
+        </w:rPr>
+        <w:t>ильтр по этапам маршрутов</w:t>
+      </w:r>
+      <w:r>
+        <w:rPr>
+          <w:rFonts w:ascii="Bookman Old Style" w:hAnsi="Bookman Old Style"/>
+        </w:rPr>
+        <w:t xml:space="preserve"> согласования</w:t>
+      </w:r>
+      <w:r>
+        <w:rPr>
+          <w:rFonts w:ascii="Bookman Old Style" w:hAnsi="Bookman Old Style"/>
+        </w:rPr>
+        <w:t xml:space="preserve"> реализовать в виде кнопок.</w:t>
+      </w:r>
+    </w:p>
+    <w:p>
+      <w:pPr>
+        <w:spacing w:after="0" w:line="0" w:lineRule="atLeast"/>
+        <w:rPr>
+          <w:rFonts w:ascii="Bookman Old Style" w:hAnsi="Bookman Old Style"/>
+        </w:rPr>
+      </w:pPr>
+    </w:p>
+    <w:p>
+      <w:pPr>
+        <w:spacing w:after="0" w:line="0" w:lineRule="atLeast"/>
+        <w:rPr>
+          <w:rFonts w:ascii="Bookman Old Style" w:hAnsi="Bookman Old Style"/>
+        </w:rPr>
+      </w:pPr>
+      <w:r>
+        <w:rPr>
+          <w:rFonts w:ascii="Bookman Old Style" w:hAnsi="Bookman Old Style"/>
+        </w:rPr>
+        <w:t>Подчиненная вкладка Запрос</w:t>
+      </w:r>
+      <w:r>
+        <w:rPr>
+          <w:rFonts w:ascii="Bookman Old Style" w:hAnsi="Bookman Old Style"/>
+        </w:rPr>
+        <w:t>ы</w:t>
+      </w:r>
+      <w:r>
+        <w:rPr>
+          <w:rFonts w:ascii="Bookman Old Style" w:hAnsi="Bookman Old Style"/>
+        </w:rPr>
+        <w:t xml:space="preserve"> на оборудование. </w:t>
+      </w:r>
     </w:p>
     <w:p>
       <w:pPr>
@@ -1757,38 +1368,125 @@
         <w:rPr>
           <w:rFonts w:ascii="Bookman Old Style" w:hAnsi="Bookman Old Style"/>
         </w:rPr>
-        <w:lastRenderedPageBreak/>
         <w:t>* в верхней</w:t>
       </w:r>
       <w:r>
         <w:rPr>
           <w:rFonts w:ascii="Bookman Old Style" w:hAnsi="Bookman Old Style"/>
         </w:rPr>
-        <w:t xml:space="preserve"> ТЧ колонки: дата, номер, тема,</w:t>
-      </w:r>
-      <w:r>
-        <w:rPr>
-          <w:rFonts w:ascii="Bookman Old Style" w:hAnsi="Bookman Old Style"/>
-        </w:rPr>
-        <w:t xml:space="preserve"> контрагент, фирма, </w:t>
-      </w:r>
-      <w:r>
-        <w:rPr>
-          <w:rFonts w:ascii="Bookman Old Style" w:hAnsi="Bookman Old Style"/>
-        </w:rPr>
-        <w:t>маршрут, текущий этап, текущий исполнитель</w:t>
-      </w:r>
-      <w:r>
-        <w:rPr>
-          <w:rFonts w:ascii="Bookman Old Style" w:hAnsi="Bookman Old Style"/>
-        </w:rPr>
-        <w:t xml:space="preserve">, </w:t>
-      </w:r>
-      <w:r>
-        <w:rPr>
-          <w:rFonts w:ascii="Bookman Old Style" w:hAnsi="Bookman Old Style"/>
-        </w:rPr>
-        <w:t>инициатор, дата создания, № счета, дата счета, комментарий</w:t>
+        <w:t xml:space="preserve"> ТЧ колонки: дата и время создания, номер, текущий этап, текущий исполнитель, </w:t>
+      </w:r>
+      <w:r>
+        <w:rPr>
+          <w:rFonts w:ascii="Bookman Old Style" w:hAnsi="Bookman Old Style"/>
+        </w:rPr>
+        <w:t xml:space="preserve">тема, </w:t>
+      </w:r>
+      <w:r>
+        <w:rPr>
+          <w:rFonts w:ascii="Bookman Old Style" w:hAnsi="Bookman Old Style"/>
+        </w:rPr>
+        <w:t>фирма, контрагент, комментарий.</w:t>
+      </w:r>
+    </w:p>
+    <w:p>
+      <w:pPr>
+        <w:spacing w:after="0" w:line="0" w:lineRule="atLeast"/>
+        <w:rPr>
+          <w:rFonts w:ascii="Bookman Old Style" w:hAnsi="Bookman Old Style"/>
+        </w:rPr>
+      </w:pPr>
+      <w:r>
+        <w:rPr>
+          <w:rFonts w:ascii="Bookman Old Style" w:hAnsi="Bookman Old Style"/>
+        </w:rPr>
+        <w:t>При установке курсора на документ в верхней ТЧ раскрывать содержимое документа в нижней ТЧ.</w:t>
+      </w:r>
+    </w:p>
+    <w:p>
+      <w:pPr>
+        <w:spacing w:after="0" w:line="0" w:lineRule="atLeast"/>
+        <w:rPr>
+          <w:rFonts w:ascii="Bookman Old Style" w:hAnsi="Bookman Old Style"/>
+        </w:rPr>
+      </w:pPr>
+      <w:r>
+        <w:rPr>
+          <w:rFonts w:ascii="Bookman Old Style" w:hAnsi="Bookman Old Style"/>
+        </w:rPr>
+        <w:t>* в нижней ТЧ колонки</w:t>
+      </w:r>
+      <w:r>
+        <w:rPr>
+          <w:rFonts w:ascii="Bookman Old Style" w:hAnsi="Bookman Old Style"/>
+        </w:rPr>
+        <w:t xml:space="preserve">: </w:t>
+      </w:r>
+      <w:proofErr w:type="spellStart"/>
+      <w:r>
+        <w:rPr>
+          <w:rFonts w:ascii="Bookman Old Style" w:hAnsi="Bookman Old Style"/>
+        </w:rPr>
+        <w:t>конф</w:t>
+      </w:r>
+      <w:proofErr w:type="spellEnd"/>
+      <w:r>
+        <w:rPr>
+          <w:rFonts w:ascii="Bookman Old Style" w:hAnsi="Bookman Old Style"/>
+        </w:rPr>
+        <w:t xml:space="preserve"> единица, кол-во в запросе, кол-во в заказе, фирма, ЦФУ, заказ поставщику, контрагент, № счета, дата счета, сумма документа Заказ поставщику</w:t>
+      </w:r>
+      <w:r>
+        <w:rPr>
+          <w:rFonts w:ascii="Bookman Old Style" w:hAnsi="Bookman Old Style"/>
+        </w:rPr>
+        <w:t>;</w:t>
+      </w:r>
+    </w:p>
+    <w:p>
+      <w:pPr>
+        <w:spacing w:after="0" w:line="0" w:lineRule="atLeast"/>
+        <w:rPr>
+          <w:rFonts w:ascii="Bookman Old Style" w:hAnsi="Bookman Old Style"/>
+        </w:rPr>
+      </w:pPr>
+      <w:r>
+        <w:rPr>
+          <w:rFonts w:ascii="Bookman Old Style" w:hAnsi="Bookman Old Style"/>
+        </w:rPr>
+        <w:t>Открывать документ из списка двойным кликом по нему.</w:t>
+      </w:r>
+    </w:p>
+    <w:p>
+      <w:pPr>
+        <w:spacing w:after="0" w:line="0" w:lineRule="atLeast"/>
+        <w:rPr>
+          <w:rFonts w:ascii="Bookman Old Style" w:hAnsi="Bookman Old Style"/>
+        </w:rPr>
+      </w:pPr>
+      <w:r>
+        <w:rPr>
+          <w:rFonts w:ascii="Bookman Old Style" w:hAnsi="Bookman Old Style"/>
+        </w:rPr>
+        <w:t>Реализовать отборы</w:t>
+      </w:r>
+      <w:r>
+        <w:rPr>
+          <w:rFonts w:ascii="Bookman Old Style" w:hAnsi="Bookman Old Style"/>
+        </w:rPr>
+        <w:t xml:space="preserve"> </w:t>
+      </w:r>
+      <w:r>
+        <w:rPr>
+          <w:rFonts w:ascii="Bookman Old Style" w:hAnsi="Bookman Old Style"/>
+        </w:rPr>
+        <w:t>по: периоду, текущему эта</w:t>
+      </w:r>
+      <w:r>
+        <w:rPr>
+          <w:rFonts w:ascii="Bookman Old Style" w:hAnsi="Bookman Old Style"/>
+        </w:rPr>
+        <w:t>пу, текущему исполнителю</w:t>
       </w:r>
       <w:r>
         <w:rPr>
@@ -1804,6 +1502,140 @@
           <w:rFonts w:ascii="Bookman Old Style" w:hAnsi="Bookman Old Style"/>
         </w:rPr>
       </w:pPr>
+      <w:r>
+        <w:rPr>
+          <w:rFonts w:ascii="Bookman Old Style" w:hAnsi="Bookman Old Style"/>
+        </w:rPr>
+        <w:t xml:space="preserve">Добавить </w:t>
+      </w:r>
+      <w:r>
+        <w:rPr>
+          <w:rFonts w:ascii="Bookman Old Style" w:hAnsi="Bookman Old Style"/>
+        </w:rPr>
+        <w:t>на форму</w:t>
+      </w:r>
+      <w:r>
+        <w:rPr>
+          <w:rFonts w:ascii="Bookman Old Style" w:hAnsi="Bookman Old Style"/>
+        </w:rPr>
+        <w:t xml:space="preserve"> окно поиска</w:t>
+      </w:r>
+      <w:r>
+        <w:rPr>
+          <w:rFonts w:ascii="Bookman Old Style" w:hAnsi="Bookman Old Style"/>
+        </w:rPr>
+        <w:t xml:space="preserve"> (пользователи с ролью кладовщик не имеют прав на создание запросов)</w:t>
+      </w:r>
+      <w:r>
+        <w:rPr>
+          <w:rFonts w:ascii="Bookman Old Style" w:hAnsi="Bookman Old Style"/>
+        </w:rPr>
+        <w:t>.</w:t>
+      </w:r>
+    </w:p>
+    <w:p>
+      <w:pPr>
+        <w:spacing w:after="0" w:line="0" w:lineRule="atLeast"/>
+        <w:rPr>
+          <w:rFonts w:ascii="Bookman Old Style" w:hAnsi="Bookman Old Style"/>
+        </w:rPr>
+      </w:pPr>
+    </w:p>
+    <w:p>
+      <w:pPr>
+        <w:spacing w:after="0" w:line="0" w:lineRule="atLeast"/>
+        <w:rPr>
+          <w:rFonts w:ascii="Bookman Old Style" w:hAnsi="Bookman Old Style"/>
+        </w:rPr>
+      </w:pPr>
+    </w:p>
+    <w:p>
+      <w:pPr>
+        <w:spacing w:after="0" w:line="0" w:lineRule="atLeast"/>
+        <w:rPr>
+          <w:rFonts w:ascii="Bookman Old Style" w:hAnsi="Bookman Old Style"/>
+        </w:rPr>
+      </w:pPr>
+      <w:r>
+        <w:rPr>
+          <w:rFonts w:ascii="Bookman Old Style" w:hAnsi="Bookman Old Style"/>
+        </w:rPr>
+        <w:t>Подчиненная вкладка Заявки на выдачу со склада.</w:t>
+      </w:r>
+    </w:p>
+    <w:p>
+      <w:pPr>
+        <w:spacing w:after="0" w:line="0" w:lineRule="atLeast"/>
+        <w:rPr>
+          <w:rFonts w:ascii="Bookman Old Style" w:hAnsi="Bookman Old Style"/>
+        </w:rPr>
+      </w:pPr>
+      <w:r>
+        <w:rPr>
+          <w:rFonts w:ascii="Bookman Old Style" w:hAnsi="Bookman Old Style"/>
+        </w:rPr>
+        <w:t xml:space="preserve">Реализовать 2 табличные части: </w:t>
+      </w:r>
+    </w:p>
+    <w:p>
+      <w:pPr>
+        <w:spacing w:after="0" w:line="0" w:lineRule="atLeast"/>
+        <w:rPr>
+          <w:rFonts w:ascii="Bookman Old Style" w:hAnsi="Bookman Old Style"/>
+        </w:rPr>
+      </w:pPr>
+      <w:r>
+        <w:rPr>
+          <w:rFonts w:ascii="Bookman Old Style" w:hAnsi="Bookman Old Style"/>
+        </w:rPr>
+        <w:t>* в верхней</w:t>
+      </w:r>
+      <w:r>
+        <w:rPr>
+          <w:rFonts w:ascii="Bookman Old Style" w:hAnsi="Bookman Old Style"/>
+        </w:rPr>
+        <w:t xml:space="preserve"> ТЧ колонки: дата и время создания, номер, текущий этап, текущий исполнитель, </w:t>
+      </w:r>
+      <w:r>
+        <w:rPr>
+          <w:rFonts w:ascii="Bookman Old Style" w:hAnsi="Bookman Old Style"/>
+        </w:rPr>
+        <w:t>тема</w:t>
+      </w:r>
+      <w:r>
+        <w:rPr>
+          <w:rFonts w:ascii="Bookman Old Style" w:hAnsi="Bookman Old Style"/>
+        </w:rPr>
+        <w:t>, комментарий.</w:t>
+      </w:r>
+    </w:p>
+    <w:p>
+      <w:pPr>
+        <w:spacing w:after="0" w:line="0" w:lineRule="atLeast"/>
+        <w:rPr>
+          <w:rFonts w:ascii="Bookman Old Style" w:hAnsi="Bookman Old Style"/>
+        </w:rPr>
+      </w:pPr>
+      <w:r>
+        <w:rPr>
+          <w:rFonts w:ascii="Bookman Old Style" w:hAnsi="Bookman Old Style"/>
+        </w:rPr>
+        <w:t>* в нижней ТЧ колонки: актив/</w:t>
+      </w:r>
+      <w:proofErr w:type="spellStart"/>
+      <w:r>
+        <w:rPr>
+          <w:rFonts w:ascii="Bookman Old Style" w:hAnsi="Bookman Old Style"/>
+        </w:rPr>
+        <w:t>конф</w:t>
+      </w:r>
+      <w:proofErr w:type="spellEnd"/>
+      <w:r>
+        <w:rPr>
+          <w:rFonts w:ascii="Bookman Old Style" w:hAnsi="Bookman Old Style"/>
+        </w:rPr>
+        <w:t xml:space="preserve"> единица, кол-во, рабочее место до, рабочее место после, инициатор.</w:t>
+      </w:r>
     </w:p>
     <w:p>
       <w:pPr>
@@ -1830,140 +1662,38 @@
         <w:rPr>
           <w:rFonts w:ascii="Bookman Old Style" w:hAnsi="Bookman Old Style"/>
         </w:rPr>
-        <w:t xml:space="preserve">* в нижней ТЧ колонки: </w:t>
-      </w:r>
-      <w:proofErr w:type="spellStart"/>
-      <w:r>
-        <w:rPr>
-          <w:rFonts w:ascii="Bookman Old Style" w:hAnsi="Bookman Old Style"/>
-        </w:rPr>
-        <w:t>конф</w:t>
-      </w:r>
-      <w:proofErr w:type="spellEnd"/>
-      <w:r>
-        <w:rPr>
-          <w:rFonts w:ascii="Bookman Old Style" w:hAnsi="Bookman Old Style"/>
-        </w:rPr>
-        <w:t xml:space="preserve"> единица, кол-во</w:t>
-      </w:r>
-      <w:r>
-        <w:rPr>
-          <w:rFonts w:ascii="Bookman Old Style" w:hAnsi="Bookman Old Style"/>
-        </w:rPr>
-        <w:t>,</w:t>
-      </w:r>
-      <w:r>
-        <w:rPr>
-          <w:rFonts w:ascii="Bookman Old Style" w:hAnsi="Bookman Old Style"/>
-        </w:rPr>
-        <w:t xml:space="preserve"> фирма, ЦФУ, </w:t>
-      </w:r>
-      <w:r>
-        <w:rPr>
-          <w:rFonts w:ascii="Bookman Old Style" w:hAnsi="Bookman Old Style"/>
-        </w:rPr>
-        <w:t>запрос на оборудование</w:t>
-      </w:r>
-      <w:r>
-        <w:rPr>
-          <w:rFonts w:ascii="Bookman Old Style" w:hAnsi="Bookman Old Style"/>
-        </w:rPr>
-        <w:t xml:space="preserve">, </w:t>
-      </w:r>
-      <w:r>
-        <w:rPr>
-          <w:rFonts w:ascii="Bookman Old Style" w:hAnsi="Bookman Old Style"/>
-        </w:rPr>
-        <w:t>тема запроса</w:t>
-      </w:r>
-      <w:r>
-        <w:rPr>
-          <w:rFonts w:ascii="Bookman Old Style" w:hAnsi="Bookman Old Style"/>
-        </w:rPr>
-        <w:t>;</w:t>
-      </w:r>
-    </w:p>
-    <w:p>
-      <w:pPr>
-        <w:spacing w:after="0" w:line="0" w:lineRule="atLeast"/>
-        <w:rPr>
-          <w:rFonts w:ascii="Bookman Old Style" w:hAnsi="Bookman Old Style"/>
-        </w:rPr>
-      </w:pPr>
-    </w:p>
-    <w:p>
-      <w:pPr>
-        <w:spacing w:after="0" w:line="0" w:lineRule="atLeast"/>
-        <w:rPr>
-          <w:rFonts w:ascii="Bookman Old Style" w:hAnsi="Bookman Old Style"/>
-        </w:rPr>
-      </w:pPr>
-      <w:r>
-        <w:rPr>
-          <w:rFonts w:ascii="Bookman Old Style" w:hAnsi="Bookman Old Style"/>
-        </w:rPr>
-        <w:t>Открывать документ из списка двойным кликом по нему.</w:t>
-      </w:r>
-    </w:p>
-    <w:p>
-      <w:pPr>
-        <w:spacing w:after="0" w:line="0" w:lineRule="atLeast"/>
-        <w:rPr>
-          <w:rFonts w:ascii="Bookman Old Style" w:hAnsi="Bookman Old Style"/>
-        </w:rPr>
-      </w:pPr>
-    </w:p>
-    <w:p>
-      <w:pPr>
-        <w:spacing w:after="0" w:line="0" w:lineRule="atLeast"/>
-        <w:rPr>
-          <w:rFonts w:ascii="Bookman Old Style" w:hAnsi="Bookman Old Style"/>
-        </w:rPr>
-      </w:pPr>
-      <w:r>
-        <w:rPr>
-          <w:rFonts w:ascii="Bookman Old Style" w:hAnsi="Bookman Old Style"/>
-        </w:rPr>
-        <w:t>Реализовать отборы: периоду, текущему этапу, текущему исполнителю, фирме, контрагенту</w:t>
-      </w:r>
-      <w:r>
-        <w:rPr>
-          <w:rFonts w:ascii="Bookman Old Style" w:hAnsi="Bookman Old Style"/>
-        </w:rPr>
-        <w:t xml:space="preserve">, </w:t>
-      </w:r>
-      <w:r>
-        <w:rPr>
-          <w:rFonts w:ascii="Bookman Old Style" w:hAnsi="Bookman Old Style"/>
-        </w:rPr>
-        <w:t>инициатор</w:t>
-      </w:r>
-      <w:r>
-        <w:rPr>
-          <w:rFonts w:ascii="Bookman Old Style" w:hAnsi="Bookman Old Style"/>
-        </w:rPr>
-        <w:t>у,</w:t>
-      </w:r>
-      <w:r>
-        <w:rPr>
-          <w:rFonts w:ascii="Bookman Old Style" w:hAnsi="Bookman Old Style"/>
-        </w:rPr>
-        <w:t xml:space="preserve"> № счета, дат</w:t>
-      </w:r>
-      <w:r>
-        <w:rPr>
-          <w:rFonts w:ascii="Bookman Old Style" w:hAnsi="Bookman Old Style"/>
-        </w:rPr>
-        <w:t>е счета.</w:t>
-      </w:r>
-    </w:p>
-    <w:p>
-      <w:pPr>
-        <w:spacing w:after="0" w:line="0" w:lineRule="atLeast"/>
-        <w:rPr>
-          <w:rFonts w:ascii="Bookman Old Style" w:hAnsi="Bookman Old Style"/>
-        </w:rPr>
-      </w:pPr>
+        <w:t>Реализовать отборы</w:t>
+      </w:r>
+      <w:r>
+        <w:rPr>
+          <w:rFonts w:ascii="Bookman Old Style" w:hAnsi="Bookman Old Style"/>
+        </w:rPr>
+        <w:t xml:space="preserve"> </w:t>
+      </w:r>
+      <w:r>
+        <w:rPr>
+          <w:rFonts w:ascii="Bookman Old Style" w:hAnsi="Bookman Old Style"/>
+        </w:rPr>
+        <w:t>по</w:t>
+      </w:r>
+      <w:r>
+        <w:rPr>
+          <w:rFonts w:ascii="Bookman Old Style" w:hAnsi="Bookman Old Style"/>
+        </w:rPr>
+        <w:t xml:space="preserve">: </w:t>
+      </w:r>
+      <w:r>
+        <w:rPr>
+          <w:rFonts w:ascii="Bookman Old Style" w:hAnsi="Bookman Old Style"/>
+        </w:rPr>
+        <w:t>периоду, текущему этапу,</w:t>
+      </w:r>
+      <w:r>
+        <w:rPr>
+          <w:rFonts w:ascii="Bookman Old Style" w:hAnsi="Bookman Old Style"/>
+        </w:rPr>
+        <w:t xml:space="preserve"> инициатору.</w:t>
+      </w:r>
     </w:p>
     <w:p>
       <w:pPr>
@@ -1982,13 +1712,13 @@
         <w:rPr>
           <w:rFonts w:ascii="Bookman Old Style" w:hAnsi="Bookman Old Style"/>
         </w:rPr>
-        <w:t xml:space="preserve">на форму </w:t>
-      </w:r>
-      <w:r>
-        <w:rPr>
-          <w:rFonts w:ascii="Bookman Old Style" w:hAnsi="Bookman Old Style"/>
-        </w:rPr>
-        <w:t>окно поиска</w:t>
+        <w:t>на форму</w:t>
+      </w:r>
+      <w:r>
+        <w:rPr>
+          <w:rFonts w:ascii="Bookman Old Style" w:hAnsi="Bookman Old Style"/>
+        </w:rPr>
+        <w:t xml:space="preserve"> окно поиска</w:t>
       </w:r>
       <w:r>
         <w:rPr>
@@ -2045,11 +1775,12 @@
           <w:noProof/>
           <w:lang w:eastAsia="ru-RU"/>
         </w:rPr>
+        <w:lastRenderedPageBreak/>
         <w:drawing>
-          <wp:inline distT="0" distB="0" distL="0" distR="0" wp14:anchorId="0E9B82EC" wp14:editId="7D7499A4">
+          <wp:inline distT="0" distB="0" distL="0" distR="0" wp14:anchorId="1C9A03A4" wp14:editId="17680BAF">
             <wp:extent cx="6840855" cy="4275455"/>
             <wp:effectExtent l="0" t="0" r="0" b="0"/>
-            <wp:docPr id="19" name="Рисунок 19"/>
+            <wp:docPr id="2" name="Рисунок 2"/>
             <wp:cNvGraphicFramePr>
               <a:graphicFrameLocks xmlns:a="http://schemas.openxmlformats.org/drawingml/2006/main" noChangeAspect="1"/>
             </wp:cNvGraphicFramePr>
@@ -2108,18 +1839,364 @@
         </w:rPr>
         <w:t xml:space="preserve">Вкладка </w:t>
       </w:r>
+      <w:r>
+        <w:rPr>
+          <w:rFonts w:ascii="Bookman Old Style" w:hAnsi="Bookman Old Style"/>
+        </w:rPr>
+        <w:t>Заказы поставщику.</w:t>
+      </w:r>
+    </w:p>
+    <w:p>
+      <w:pPr>
+        <w:spacing w:after="0" w:line="0" w:lineRule="atLeast"/>
+        <w:rPr>
+          <w:rFonts w:ascii="Bookman Old Style" w:hAnsi="Bookman Old Style"/>
+        </w:rPr>
+      </w:pPr>
+    </w:p>
+    <w:p>
+      <w:pPr>
+        <w:spacing w:after="0" w:line="0" w:lineRule="atLeast"/>
+        <w:rPr>
+          <w:rFonts w:ascii="Bookman Old Style" w:hAnsi="Bookman Old Style"/>
+        </w:rPr>
+      </w:pPr>
+      <w:r>
+        <w:rPr>
+          <w:rFonts w:ascii="Bookman Old Style" w:hAnsi="Bookman Old Style"/>
+        </w:rPr>
+        <w:t>Реализовать данную вкладку полностью по аналог</w:t>
+      </w:r>
+      <w:r>
+        <w:rPr>
+          <w:rFonts w:ascii="Bookman Old Style" w:hAnsi="Bookman Old Style"/>
+        </w:rPr>
+        <w:t>ии с АРМ менеджера по снабжению.</w:t>
+      </w:r>
+    </w:p>
+    <w:p>
+      <w:pPr>
+        <w:spacing w:after="0" w:line="0" w:lineRule="atLeast"/>
+        <w:rPr>
+          <w:rFonts w:ascii="Bookman Old Style" w:hAnsi="Bookman Old Style"/>
+        </w:rPr>
+      </w:pPr>
+      <w:r>
+        <w:rPr>
+          <w:rFonts w:ascii="Bookman Old Style" w:hAnsi="Bookman Old Style"/>
+        </w:rPr>
+        <w:t xml:space="preserve">Выводить на форму обработки список документов </w:t>
+      </w:r>
+      <w:r>
+        <w:rPr>
+          <w:rFonts w:ascii="Bookman Old Style" w:hAnsi="Bookman Old Style"/>
+        </w:rPr>
+        <w:t>«</w:t>
+      </w:r>
+      <w:r>
+        <w:rPr>
+          <w:rFonts w:ascii="Bookman Old Style" w:hAnsi="Bookman Old Style"/>
+        </w:rPr>
+        <w:t>Запрос</w:t>
+      </w:r>
+      <w:r>
+        <w:rPr>
+          <w:rFonts w:ascii="Bookman Old Style" w:hAnsi="Bookman Old Style"/>
+        </w:rPr>
+        <w:t>»</w:t>
+      </w:r>
+      <w:r>
+        <w:rPr>
+          <w:rFonts w:ascii="Bookman Old Style" w:hAnsi="Bookman Old Style"/>
+        </w:rPr>
+        <w:t xml:space="preserve"> с видом </w:t>
+      </w:r>
+      <w:r>
+        <w:rPr>
+          <w:rFonts w:ascii="Bookman Old Style" w:hAnsi="Bookman Old Style"/>
+        </w:rPr>
+        <w:t>«</w:t>
+      </w:r>
+      <w:r>
+        <w:rPr>
+          <w:rFonts w:ascii="Bookman Old Style" w:hAnsi="Bookman Old Style"/>
+        </w:rPr>
+        <w:t>Заказ поставщику</w:t>
+      </w:r>
+      <w:r>
+        <w:rPr>
+          <w:rFonts w:ascii="Bookman Old Style" w:hAnsi="Bookman Old Style"/>
+        </w:rPr>
+        <w:t>»</w:t>
+      </w:r>
+      <w:r>
+        <w:rPr>
+          <w:rFonts w:ascii="Bookman Old Style" w:hAnsi="Bookman Old Style"/>
+        </w:rPr>
+        <w:t xml:space="preserve">. </w:t>
+      </w:r>
+    </w:p>
+    <w:p>
+      <w:pPr>
+        <w:spacing w:after="0" w:line="0" w:lineRule="atLeast"/>
+        <w:rPr>
+          <w:rFonts w:ascii="Bookman Old Style" w:hAnsi="Bookman Old Style"/>
+        </w:rPr>
+      </w:pPr>
+    </w:p>
+    <w:p>
+      <w:pPr>
+        <w:spacing w:after="0" w:line="0" w:lineRule="atLeast"/>
+        <w:rPr>
+          <w:rFonts w:ascii="Bookman Old Style" w:hAnsi="Bookman Old Style"/>
+        </w:rPr>
+      </w:pPr>
+      <w:r>
+        <w:rPr>
+          <w:rFonts w:ascii="Bookman Old Style" w:hAnsi="Bookman Old Style"/>
+        </w:rPr>
+        <w:t>Фильтр по этапам маршрутов согласования реализовать в виде кнопок.</w:t>
+      </w:r>
+    </w:p>
+    <w:p>
+      <w:pPr>
+        <w:spacing w:after="0" w:line="0" w:lineRule="atLeast"/>
+        <w:rPr>
+          <w:rFonts w:ascii="Bookman Old Style" w:hAnsi="Bookman Old Style"/>
+        </w:rPr>
+      </w:pPr>
+    </w:p>
+    <w:p>
+      <w:pPr>
+        <w:spacing w:after="0" w:line="0" w:lineRule="atLeast"/>
+        <w:rPr>
+          <w:rFonts w:ascii="Bookman Old Style" w:hAnsi="Bookman Old Style"/>
+        </w:rPr>
+      </w:pPr>
+      <w:r>
+        <w:rPr>
+          <w:rFonts w:ascii="Bookman Old Style" w:hAnsi="Bookman Old Style"/>
+        </w:rPr>
+        <w:t xml:space="preserve">Реализовать 2 табличные части: </w:t>
+      </w:r>
+    </w:p>
+    <w:p>
+      <w:pPr>
+        <w:spacing w:after="0" w:line="0" w:lineRule="atLeast"/>
+        <w:rPr>
+          <w:rFonts w:ascii="Bookman Old Style" w:hAnsi="Bookman Old Style"/>
+        </w:rPr>
+      </w:pPr>
+      <w:r>
+        <w:rPr>
+          <w:rFonts w:ascii="Bookman Old Style" w:hAnsi="Bookman Old Style"/>
+        </w:rPr>
+        <w:t>* в верхней</w:t>
+      </w:r>
+      <w:r>
+        <w:rPr>
+          <w:rFonts w:ascii="Bookman Old Style" w:hAnsi="Bookman Old Style"/>
+        </w:rPr>
+        <w:t xml:space="preserve"> ТЧ колонки: дата, номер, тема,</w:t>
+      </w:r>
+      <w:r>
+        <w:rPr>
+          <w:rFonts w:ascii="Bookman Old Style" w:hAnsi="Bookman Old Style"/>
+        </w:rPr>
+        <w:t xml:space="preserve"> контрагент, фирма, </w:t>
+      </w:r>
+      <w:r>
+        <w:rPr>
+          <w:rFonts w:ascii="Bookman Old Style" w:hAnsi="Bookman Old Style"/>
+        </w:rPr>
+        <w:t>маршрут, текущий этап, текущий исполнитель</w:t>
+      </w:r>
+      <w:r>
+        <w:rPr>
+          <w:rFonts w:ascii="Bookman Old Style" w:hAnsi="Bookman Old Style"/>
+        </w:rPr>
+        <w:t>, инициатор, дата создания, № счета, дата счета, комментарий.</w:t>
+      </w:r>
+    </w:p>
+    <w:p>
+      <w:pPr>
+        <w:spacing w:after="0" w:line="0" w:lineRule="atLeast"/>
+        <w:rPr>
+          <w:rFonts w:ascii="Bookman Old Style" w:hAnsi="Bookman Old Style"/>
+        </w:rPr>
+      </w:pPr>
+    </w:p>
+    <w:p>
+      <w:pPr>
+        <w:spacing w:after="0" w:line="0" w:lineRule="atLeast"/>
+        <w:rPr>
+          <w:rFonts w:ascii="Bookman Old Style" w:hAnsi="Bookman Old Style"/>
+        </w:rPr>
+      </w:pPr>
+      <w:r>
+        <w:rPr>
+          <w:rFonts w:ascii="Bookman Old Style" w:hAnsi="Bookman Old Style"/>
+        </w:rPr>
+        <w:t>При установке курсора на документ в верхней ТЧ раскрывать содержимое документа в нижней ТЧ.</w:t>
+      </w:r>
+    </w:p>
+    <w:p>
+      <w:pPr>
+        <w:spacing w:after="0" w:line="0" w:lineRule="atLeast"/>
+        <w:rPr>
+          <w:rFonts w:ascii="Bookman Old Style" w:hAnsi="Bookman Old Style"/>
+        </w:rPr>
+      </w:pPr>
+      <w:r>
+        <w:rPr>
+          <w:rFonts w:ascii="Bookman Old Style" w:hAnsi="Bookman Old Style"/>
+        </w:rPr>
+        <w:t xml:space="preserve">* в нижней ТЧ колонки: </w:t>
+      </w:r>
       <w:proofErr w:type="spellStart"/>
       <w:r>
         <w:rPr>
           <w:rFonts w:ascii="Bookman Old Style" w:hAnsi="Bookman Old Style"/>
         </w:rPr>
-        <w:t>эУПД</w:t>
+        <w:t>конф</w:t>
       </w:r>
       <w:proofErr w:type="spellEnd"/>
       <w:r>
         <w:rPr>
           <w:rFonts w:ascii="Bookman Old Style" w:hAnsi="Bookman Old Style"/>
         </w:rPr>
+        <w:t xml:space="preserve"> единица, кол-во</w:t>
+      </w:r>
+      <w:r>
+        <w:rPr>
+          <w:rFonts w:ascii="Bookman Old Style" w:hAnsi="Bookman Old Style"/>
+        </w:rPr>
+        <w:t>,</w:t>
+      </w:r>
+      <w:r>
+        <w:rPr>
+          <w:rFonts w:ascii="Bookman Old Style" w:hAnsi="Bookman Old Style"/>
+        </w:rPr>
+        <w:t xml:space="preserve"> фирма, ЦФУ, </w:t>
+      </w:r>
+      <w:r>
+        <w:rPr>
+          <w:rFonts w:ascii="Bookman Old Style" w:hAnsi="Bookman Old Style"/>
+        </w:rPr>
+        <w:t>запрос на оборудование</w:t>
+      </w:r>
+      <w:r>
+        <w:rPr>
+          <w:rFonts w:ascii="Bookman Old Style" w:hAnsi="Bookman Old Style"/>
+        </w:rPr>
+        <w:t xml:space="preserve">, </w:t>
+      </w:r>
+      <w:r>
+        <w:rPr>
+          <w:rFonts w:ascii="Bookman Old Style" w:hAnsi="Bookman Old Style"/>
+        </w:rPr>
+        <w:t>тема запроса</w:t>
+      </w:r>
+      <w:r>
+        <w:rPr>
+          <w:rFonts w:ascii="Bookman Old Style" w:hAnsi="Bookman Old Style"/>
+        </w:rPr>
+        <w:t>;</w:t>
+      </w:r>
+    </w:p>
+    <w:p>
+      <w:pPr>
+        <w:spacing w:after="0" w:line="0" w:lineRule="atLeast"/>
+        <w:rPr>
+          <w:rFonts w:ascii="Bookman Old Style" w:hAnsi="Bookman Old Style"/>
+        </w:rPr>
+      </w:pPr>
+    </w:p>
+    <w:p>
+      <w:pPr>
+        <w:spacing w:after="0" w:line="0" w:lineRule="atLeast"/>
+        <w:rPr>
+          <w:rFonts w:ascii="Bookman Old Style" w:hAnsi="Bookman Old Style"/>
+        </w:rPr>
+      </w:pPr>
+      <w:r>
+        <w:rPr>
+          <w:rFonts w:ascii="Bookman Old Style" w:hAnsi="Bookman Old Style"/>
+        </w:rPr>
+        <w:t>Открывать документ из списка двойным кликом по нему.</w:t>
+      </w:r>
+    </w:p>
+    <w:p>
+      <w:pPr>
+        <w:spacing w:after="0" w:line="0" w:lineRule="atLeast"/>
+        <w:rPr>
+          <w:rFonts w:ascii="Bookman Old Style" w:hAnsi="Bookman Old Style"/>
+        </w:rPr>
+      </w:pPr>
+    </w:p>
+    <w:p>
+      <w:pPr>
+        <w:spacing w:after="0" w:line="0" w:lineRule="atLeast"/>
+        <w:rPr>
+          <w:rFonts w:ascii="Bookman Old Style" w:hAnsi="Bookman Old Style"/>
+        </w:rPr>
+      </w:pPr>
+      <w:r>
+        <w:rPr>
+          <w:rFonts w:ascii="Bookman Old Style" w:hAnsi="Bookman Old Style"/>
+        </w:rPr>
+        <w:t>Реализовать отборы: периоду, текущему этапу, текущему исполнителю, фирме, контрагенту</w:t>
+      </w:r>
+      <w:r>
+        <w:rPr>
+          <w:rFonts w:ascii="Bookman Old Style" w:hAnsi="Bookman Old Style"/>
+        </w:rPr>
+        <w:t>, инициатору, № счета, дате счета.</w:t>
+      </w:r>
+    </w:p>
+    <w:p>
+      <w:pPr>
+        <w:spacing w:after="0" w:line="0" w:lineRule="atLeast"/>
+        <w:rPr>
+          <w:rFonts w:ascii="Bookman Old Style" w:hAnsi="Bookman Old Style"/>
+        </w:rPr>
+      </w:pPr>
+    </w:p>
+    <w:p>
+      <w:pPr>
+        <w:spacing w:after="0" w:line="0" w:lineRule="atLeast"/>
+        <w:rPr>
+          <w:rFonts w:ascii="Bookman Old Style" w:hAnsi="Bookman Old Style"/>
+        </w:rPr>
+      </w:pPr>
+      <w:r>
+        <w:rPr>
+          <w:rFonts w:ascii="Bookman Old Style" w:hAnsi="Bookman Old Style"/>
+        </w:rPr>
+        <w:t xml:space="preserve">Добавить </w:t>
+      </w:r>
+      <w:r>
+        <w:rPr>
+          <w:rFonts w:ascii="Bookman Old Style" w:hAnsi="Bookman Old Style"/>
+        </w:rPr>
+        <w:t xml:space="preserve">на форму </w:t>
+      </w:r>
+      <w:r>
+        <w:rPr>
+          <w:rFonts w:ascii="Bookman Old Style" w:hAnsi="Bookman Old Style"/>
+        </w:rPr>
+        <w:t>окно поиска</w:t>
+      </w:r>
+      <w:r>
+        <w:rPr>
+          <w:rFonts w:ascii="Bookman Old Style" w:hAnsi="Bookman Old Style"/>
+        </w:rPr>
+        <w:t xml:space="preserve"> (пользователи с ролью кладовщик не имеют прав на создание запросов)</w:t>
+      </w:r>
+      <w:r>
+        <w:rPr>
+          <w:rFonts w:ascii="Bookman Old Style" w:hAnsi="Bookman Old Style"/>
+        </w:rPr>
         <w:t>.</w:t>
       </w:r>
     </w:p>
@@ -2142,164 +2219,65 @@
         <w:rPr>
           <w:rFonts w:ascii="Bookman Old Style" w:hAnsi="Bookman Old Style"/>
         </w:rPr>
-        <w:t>Реализовать данную вкладку полностью по аналогии с АРМ менеджера по снабжению</w:t>
-      </w:r>
-      <w:r>
-        <w:rPr>
-          <w:rFonts w:ascii="Bookman Old Style" w:hAnsi="Bookman Old Style"/>
-        </w:rPr>
-        <w:t>.</w:t>
-      </w:r>
-    </w:p>
-    <w:p>
-      <w:pPr>
-        <w:spacing w:after="0" w:line="0" w:lineRule="atLeast"/>
-        <w:rPr>
-          <w:rFonts w:ascii="Bookman Old Style" w:hAnsi="Bookman Old Style"/>
-        </w:rPr>
-      </w:pPr>
-      <w:r>
-        <w:rPr>
-          <w:rFonts w:ascii="Bookman Old Style" w:hAnsi="Bookman Old Style"/>
-        </w:rPr>
-        <w:t xml:space="preserve">Выводить на форму обработки список документов </w:t>
-      </w:r>
-      <w:r>
-        <w:rPr>
-          <w:rFonts w:ascii="Bookman Old Style" w:hAnsi="Bookman Old Style"/>
-        </w:rPr>
-        <w:t>Электронный УПД</w:t>
-      </w:r>
-      <w:r>
-        <w:rPr>
-          <w:rFonts w:ascii="Bookman Old Style" w:hAnsi="Bookman Old Style"/>
-        </w:rPr>
-        <w:t xml:space="preserve">. </w:t>
-      </w:r>
-    </w:p>
-    <w:p>
-      <w:pPr>
-        <w:spacing w:after="0" w:line="0" w:lineRule="atLeast"/>
-        <w:rPr>
-          <w:rFonts w:ascii="Bookman Old Style" w:hAnsi="Bookman Old Style"/>
-        </w:rPr>
-      </w:pPr>
-      <w:r>
-        <w:rPr>
-          <w:rFonts w:ascii="Bookman Old Style" w:hAnsi="Bookman Old Style"/>
-        </w:rPr>
-        <w:t xml:space="preserve">В ТЧ реализовать колонки: дата, номер, </w:t>
-      </w:r>
-      <w:r>
-        <w:rPr>
-          <w:rFonts w:ascii="Bookman Old Style" w:hAnsi="Bookman Old Style"/>
-        </w:rPr>
-        <w:t>статус на сайте, номер документа поставщика, дата документа поставщика,</w:t>
-      </w:r>
-      <w:r>
-        <w:rPr>
-          <w:rFonts w:ascii="Bookman Old Style" w:hAnsi="Bookman Old Style"/>
-        </w:rPr>
-        <w:t xml:space="preserve"> фирма, контрагент, </w:t>
-      </w:r>
-      <w:r>
-        <w:rPr>
-          <w:rFonts w:ascii="Bookman Old Style" w:hAnsi="Bookman Old Style"/>
-        </w:rPr>
-        <w:t>склад, номер счета, дата счета.</w:t>
-      </w:r>
-    </w:p>
-    <w:p>
-      <w:pPr>
-        <w:spacing w:after="0" w:line="0" w:lineRule="atLeast"/>
-        <w:rPr>
-          <w:rFonts w:ascii="Bookman Old Style" w:hAnsi="Bookman Old Style"/>
-        </w:rPr>
-      </w:pPr>
-      <w:r>
-        <w:rPr>
-          <w:rFonts w:ascii="Bookman Old Style" w:hAnsi="Bookman Old Style"/>
-        </w:rPr>
-        <w:t>Открывать документ из списка двойным кликом по нему.</w:t>
-      </w:r>
-    </w:p>
-    <w:p>
-      <w:pPr>
-        <w:spacing w:after="0" w:line="0" w:lineRule="atLeast"/>
-        <w:rPr>
-          <w:rFonts w:ascii="Bookman Old Style" w:hAnsi="Bookman Old Style"/>
-        </w:rPr>
-      </w:pPr>
-      <w:r>
-        <w:rPr>
-          <w:rFonts w:ascii="Bookman Old Style" w:hAnsi="Bookman Old Style"/>
-        </w:rPr>
-        <w:t>Реализовать отборы по: периоду, фирме, контрагенту.</w:t>
-      </w:r>
-    </w:p>
-    <w:p>
-      <w:pPr>
-        <w:spacing w:after="0" w:line="0" w:lineRule="atLeast"/>
-        <w:rPr>
-          <w:rFonts w:ascii="Bookman Old Style" w:hAnsi="Bookman Old Style"/>
-        </w:rPr>
-      </w:pPr>
-      <w:r>
-        <w:rPr>
-          <w:rFonts w:ascii="Bookman Old Style" w:hAnsi="Bookman Old Style"/>
-        </w:rPr>
-        <w:t xml:space="preserve">Добавить </w:t>
-      </w:r>
-      <w:r>
-        <w:rPr>
-          <w:rFonts w:ascii="Bookman Old Style" w:hAnsi="Bookman Old Style"/>
-        </w:rPr>
-        <w:t>на форму</w:t>
-      </w:r>
-      <w:r>
-        <w:rPr>
-          <w:rFonts w:ascii="Bookman Old Style" w:hAnsi="Bookman Old Style"/>
-        </w:rPr>
-        <w:t xml:space="preserve"> окно поиска</w:t>
-      </w:r>
-      <w:r>
-        <w:rPr>
-          <w:rFonts w:ascii="Bookman Old Style" w:hAnsi="Bookman Old Style"/>
-        </w:rPr>
-        <w:t xml:space="preserve"> (пользователи </w:t>
-      </w:r>
-      <w:r>
-        <w:rPr>
-          <w:rFonts w:ascii="Bookman Old Style" w:hAnsi="Bookman Old Style"/>
-          <w:lang w:val="en-US"/>
-        </w:rPr>
-        <w:t>ITIL</w:t>
-      </w:r>
-      <w:r>
-        <w:rPr>
-          <w:rFonts w:ascii="Bookman Old Style" w:hAnsi="Bookman Old Style"/>
-        </w:rPr>
-        <w:t xml:space="preserve"> не имеют прав на создание </w:t>
-      </w:r>
-      <w:proofErr w:type="spellStart"/>
-      <w:r>
-        <w:rPr>
-          <w:rFonts w:ascii="Bookman Old Style" w:hAnsi="Bookman Old Style"/>
-        </w:rPr>
-        <w:t>эУПД</w:t>
-      </w:r>
-      <w:proofErr w:type="spellEnd"/>
-      <w:r>
-        <w:rPr>
-          <w:rFonts w:ascii="Bookman Old Style" w:hAnsi="Bookman Old Style"/>
-        </w:rPr>
-        <w:t>, т.к. данный документ загружается автоматически из БП КОРП)</w:t>
-      </w:r>
-      <w:r>
-        <w:rPr>
-          <w:rFonts w:ascii="Bookman Old Style" w:hAnsi="Bookman Old Style"/>
-        </w:rPr>
-        <w:t>.</w:t>
+        <w:t xml:space="preserve">Пример из АРМ Менеджера по снабжению: </w:t>
+      </w:r>
+    </w:p>
+    <w:p>
+      <w:pPr>
+        <w:spacing w:after="0" w:line="0" w:lineRule="atLeast"/>
+        <w:rPr>
+          <w:rFonts w:ascii="Bookman Old Style" w:hAnsi="Bookman Old Style"/>
+        </w:rPr>
+      </w:pPr>
+    </w:p>
+    <w:p>
+      <w:pPr>
+        <w:spacing w:after="0" w:line="0" w:lineRule="atLeast"/>
+        <w:rPr>
+          <w:rFonts w:ascii="Bookman Old Style" w:hAnsi="Bookman Old Style"/>
+        </w:rPr>
+      </w:pPr>
+      <w:r>
+        <w:rPr>
+          <w:noProof/>
+          <w:lang w:eastAsia="ru-RU"/>
+        </w:rPr>
+        <w:lastRenderedPageBreak/>
+        <w:drawing>
+          <wp:inline distT="0" distB="0" distL="0" distR="0" wp14:anchorId="0E9B82EC" wp14:editId="7D7499A4">
+            <wp:extent cx="6840855" cy="4275455"/>
+            <wp:effectExtent l="0" t="0" r="0" b="0"/>
+            <wp:docPr id="19" name="Рисунок 19"/>
+            <wp:cNvGraphicFramePr>
+              <a:graphicFrameLocks xmlns:a="http://schemas.openxmlformats.org/drawingml/2006/main" noChangeAspect="1"/>
+            </wp:cNvGraphicFramePr>
+            <a:graphic xmlns:a="http://schemas.openxmlformats.org/drawingml/2006/main">
+              <a:graphicData uri="http://schemas.openxmlformats.org/drawingml/2006/picture">
+                <pic:pic xmlns:pic="http://schemas.openxmlformats.org/drawingml/2006/picture">
+                  <pic:nvPicPr>
+                    <pic:cNvPr id="1" name=""/>
+                    <pic:cNvPicPr/>
+                  </pic:nvPicPr>
+                  <pic:blipFill>
+                    <a:blip r:embed="rId10"/>
+                    <a:stretch>
+                      <a:fillRect/>
+                    </a:stretch>
+                  </pic:blipFill>
+                  <pic:spPr>
+                    <a:xfrm>
+                      <a:off x="0" y="0"/>
+                      <a:ext cx="6840855" cy="4275455"/>
+                    </a:xfrm>
+                    <a:prstGeom prst="rect">
+                      <a:avLst/>
+                    </a:prstGeom>
+                  </pic:spPr>
+                </pic:pic>
+              </a:graphicData>
+            </a:graphic>
+          </wp:inline>
+        </w:drawing>
       </w:r>
     </w:p>
     <w:p>
@@ -2326,6 +2304,220 @@
         <w:rPr>
           <w:rFonts w:ascii="Bookman Old Style" w:hAnsi="Bookman Old Style"/>
         </w:rPr>
+        <w:t xml:space="preserve">Вкладка </w:t>
+      </w:r>
+      <w:proofErr w:type="spellStart"/>
+      <w:r>
+        <w:rPr>
+          <w:rFonts w:ascii="Bookman Old Style" w:hAnsi="Bookman Old Style"/>
+        </w:rPr>
+        <w:t>эУПД</w:t>
+      </w:r>
+      <w:proofErr w:type="spellEnd"/>
+      <w:r>
+        <w:rPr>
+          <w:rFonts w:ascii="Bookman Old Style" w:hAnsi="Bookman Old Style"/>
+        </w:rPr>
+        <w:t>.</w:t>
+      </w:r>
+    </w:p>
+    <w:p>
+      <w:pPr>
+        <w:spacing w:after="0" w:line="0" w:lineRule="atLeast"/>
+        <w:rPr>
+          <w:rFonts w:ascii="Bookman Old Style" w:hAnsi="Bookman Old Style"/>
+        </w:rPr>
+      </w:pPr>
+    </w:p>
+    <w:p>
+      <w:pPr>
+        <w:spacing w:after="0" w:line="0" w:lineRule="atLeast"/>
+        <w:rPr>
+          <w:rFonts w:ascii="Bookman Old Style" w:hAnsi="Bookman Old Style"/>
+        </w:rPr>
+      </w:pPr>
+      <w:r>
+        <w:rPr>
+          <w:rFonts w:ascii="Bookman Old Style" w:hAnsi="Bookman Old Style"/>
+        </w:rPr>
+        <w:t>Реализовать данную вкладку полностью по аналогии с АРМ менеджера по снабжению.</w:t>
+      </w:r>
+    </w:p>
+    <w:p>
+      <w:pPr>
+        <w:spacing w:after="0" w:line="0" w:lineRule="atLeast"/>
+        <w:rPr>
+          <w:rFonts w:ascii="Bookman Old Style" w:hAnsi="Bookman Old Style"/>
+        </w:rPr>
+      </w:pPr>
+      <w:r>
+        <w:rPr>
+          <w:rFonts w:ascii="Bookman Old Style" w:hAnsi="Bookman Old Style"/>
+        </w:rPr>
+        <w:t xml:space="preserve">Выводить на форму обработки список документов </w:t>
+      </w:r>
+      <w:r>
+        <w:rPr>
+          <w:rFonts w:ascii="Bookman Old Style" w:hAnsi="Bookman Old Style"/>
+        </w:rPr>
+        <w:t>Электронный УПД</w:t>
+      </w:r>
+      <w:r>
+        <w:rPr>
+          <w:rFonts w:ascii="Bookman Old Style" w:hAnsi="Bookman Old Style"/>
+        </w:rPr>
+        <w:t xml:space="preserve">. </w:t>
+      </w:r>
+    </w:p>
+    <w:p>
+      <w:pPr>
+        <w:spacing w:after="0" w:line="0" w:lineRule="atLeast"/>
+        <w:rPr>
+          <w:rFonts w:ascii="Bookman Old Style" w:hAnsi="Bookman Old Style"/>
+        </w:rPr>
+      </w:pPr>
+      <w:r>
+        <w:rPr>
+          <w:rFonts w:ascii="Bookman Old Style" w:hAnsi="Bookman Old Style"/>
+        </w:rPr>
+        <w:t xml:space="preserve">В ТЧ реализовать колонки: дата, номер, </w:t>
+      </w:r>
+      <w:r>
+        <w:rPr>
+          <w:rFonts w:ascii="Bookman Old Style" w:hAnsi="Bookman Old Style"/>
+        </w:rPr>
+        <w:t>статус на сайте, номер документа поставщика, дата документа поставщика,</w:t>
+      </w:r>
+      <w:r>
+        <w:rPr>
+          <w:rFonts w:ascii="Bookman Old Style" w:hAnsi="Bookman Old Style"/>
+        </w:rPr>
+        <w:t xml:space="preserve"> фирма, контрагент, </w:t>
+      </w:r>
+      <w:r>
+        <w:rPr>
+          <w:rFonts w:ascii="Bookman Old Style" w:hAnsi="Bookman Old Style"/>
+        </w:rPr>
+        <w:t>склад, номер счета, дата счета.</w:t>
+      </w:r>
+    </w:p>
+    <w:p>
+      <w:pPr>
+        <w:spacing w:after="0" w:line="0" w:lineRule="atLeast"/>
+        <w:rPr>
+          <w:rFonts w:ascii="Bookman Old Style" w:hAnsi="Bookman Old Style"/>
+        </w:rPr>
+      </w:pPr>
+      <w:r>
+        <w:rPr>
+          <w:rFonts w:ascii="Bookman Old Style" w:hAnsi="Bookman Old Style"/>
+        </w:rPr>
+        <w:t>Открывать документ из списка двойным кликом по нему.</w:t>
+      </w:r>
+    </w:p>
+    <w:p>
+      <w:pPr>
+        <w:spacing w:after="0" w:line="0" w:lineRule="atLeast"/>
+        <w:rPr>
+          <w:rFonts w:ascii="Bookman Old Style" w:hAnsi="Bookman Old Style"/>
+        </w:rPr>
+      </w:pPr>
+      <w:r>
+        <w:rPr>
+          <w:rFonts w:ascii="Bookman Old Style" w:hAnsi="Bookman Old Style"/>
+        </w:rPr>
+        <w:t>Реализовать отборы по: периоду, фирме, контрагенту.</w:t>
+      </w:r>
+    </w:p>
+    <w:p>
+      <w:pPr>
+        <w:spacing w:after="0" w:line="0" w:lineRule="atLeast"/>
+        <w:rPr>
+          <w:rFonts w:ascii="Bookman Old Style" w:hAnsi="Bookman Old Style"/>
+        </w:rPr>
+      </w:pPr>
+      <w:r>
+        <w:rPr>
+          <w:rFonts w:ascii="Bookman Old Style" w:hAnsi="Bookman Old Style"/>
+        </w:rPr>
+        <w:t xml:space="preserve">Добавить </w:t>
+      </w:r>
+      <w:r>
+        <w:rPr>
+          <w:rFonts w:ascii="Bookman Old Style" w:hAnsi="Bookman Old Style"/>
+        </w:rPr>
+        <w:t>на форму</w:t>
+      </w:r>
+      <w:r>
+        <w:rPr>
+          <w:rFonts w:ascii="Bookman Old Style" w:hAnsi="Bookman Old Style"/>
+        </w:rPr>
+        <w:t xml:space="preserve"> окно поиска</w:t>
+      </w:r>
+      <w:r>
+        <w:rPr>
+          <w:rFonts w:ascii="Bookman Old Style" w:hAnsi="Bookman Old Style"/>
+        </w:rPr>
+        <w:t xml:space="preserve"> (пользователи </w:t>
+      </w:r>
+      <w:r>
+        <w:rPr>
+          <w:rFonts w:ascii="Bookman Old Style" w:hAnsi="Bookman Old Style"/>
+          <w:lang w:val="en-US"/>
+        </w:rPr>
+        <w:t>ITIL</w:t>
+      </w:r>
+      <w:r>
+        <w:rPr>
+          <w:rFonts w:ascii="Bookman Old Style" w:hAnsi="Bookman Old Style"/>
+        </w:rPr>
+        <w:t xml:space="preserve"> не имеют прав на создание </w:t>
+      </w:r>
+      <w:proofErr w:type="spellStart"/>
+      <w:r>
+        <w:rPr>
+          <w:rFonts w:ascii="Bookman Old Style" w:hAnsi="Bookman Old Style"/>
+        </w:rPr>
+        <w:t>эУПД</w:t>
+      </w:r>
+      <w:proofErr w:type="spellEnd"/>
+      <w:r>
+        <w:rPr>
+          <w:rFonts w:ascii="Bookman Old Style" w:hAnsi="Bookman Old Style"/>
+        </w:rPr>
+        <w:t>, т.к. данный документ загружается автоматически из БП КОРП)</w:t>
+      </w:r>
+      <w:r>
+        <w:rPr>
+          <w:rFonts w:ascii="Bookman Old Style" w:hAnsi="Bookman Old Style"/>
+        </w:rPr>
+        <w:t>.</w:t>
+      </w:r>
+    </w:p>
+    <w:p>
+      <w:pPr>
+        <w:spacing w:after="0" w:line="0" w:lineRule="atLeast"/>
+        <w:rPr>
+          <w:rFonts w:ascii="Bookman Old Style" w:hAnsi="Bookman Old Style"/>
+        </w:rPr>
+      </w:pPr>
+    </w:p>
+    <w:p>
+      <w:pPr>
+        <w:pStyle w:val="a3"/>
+        <w:numPr>
+          <w:ilvl w:val="0"/>
+          <w:numId w:val="23"/>
+        </w:numPr>
+        <w:spacing w:after="0" w:line="0" w:lineRule="atLeast"/>
+        <w:rPr>
+          <w:rFonts w:ascii="Bookman Old Style" w:hAnsi="Bookman Old Style"/>
+        </w:rPr>
+      </w:pPr>
+      <w:r>
+        <w:rPr>
+          <w:rFonts w:ascii="Bookman Old Style" w:hAnsi="Bookman Old Style"/>
+        </w:rPr>
         <w:t>Вкладка Инциденты</w:t>
       </w:r>
     </w:p>
@@ -2354,19 +2546,7 @@
         <w:rPr>
           <w:rFonts w:ascii="Bookman Old Style" w:hAnsi="Bookman Old Style"/>
         </w:rPr>
-        <w:t xml:space="preserve">Инцидент, по умолчанию наложить </w:t>
-      </w:r>
-      <w:r>
-        <w:rPr>
-          <w:rFonts w:ascii="Bookman Old Style" w:hAnsi="Bookman Old Style"/>
-        </w:rPr>
-        <w:t xml:space="preserve">на документы </w:t>
-      </w:r>
-      <w:r>
-        <w:rPr>
-          <w:rFonts w:ascii="Bookman Old Style" w:hAnsi="Bookman Old Style"/>
-        </w:rPr>
-        <w:t>фильтр по инициатору = пользователю</w:t>
+        <w:t>Инцидент, по умолчанию наложить на документы фильтр по инициатору = пользователю</w:t>
       </w:r>
       <w:r>
         <w:rPr>
@@ -2392,7 +2572,35 @@
         <w:rPr>
           <w:rFonts w:ascii="Bookman Old Style" w:hAnsi="Bookman Old Style"/>
         </w:rPr>
-        <w:t>тема, инициатор, исполнитель</w:t>
+        <w:t>тема, инициатор, исполнитель.</w:t>
+      </w:r>
+    </w:p>
+    <w:p>
+      <w:pPr>
+        <w:spacing w:after="0" w:line="0" w:lineRule="atLeast"/>
+        <w:rPr>
+          <w:rFonts w:ascii="Bookman Old Style" w:hAnsi="Bookman Old Style"/>
+        </w:rPr>
+      </w:pPr>
+      <w:r>
+        <w:rPr>
+          <w:rFonts w:ascii="Bookman Old Style" w:hAnsi="Bookman Old Style"/>
+        </w:rPr>
+        <w:t>Открывать документ из списка двойным кликом по нему.</w:t>
+      </w:r>
+    </w:p>
+    <w:p>
+      <w:pPr>
+        <w:spacing w:after="0" w:line="0" w:lineRule="atLeast"/>
+        <w:rPr>
+          <w:rFonts w:ascii="Bookman Old Style" w:hAnsi="Bookman Old Style"/>
+        </w:rPr>
+      </w:pPr>
+      <w:r>
+        <w:rPr>
+          <w:rFonts w:ascii="Bookman Old Style" w:hAnsi="Bookman Old Style"/>
+        </w:rPr>
+        <w:t>Реализовать отборы по: периоду и исполнителю</w:t>
       </w:r>
       <w:r>
         <w:rPr>
@@ -2412,128 +2620,21 @@
         <w:rPr>
           <w:rFonts w:ascii="Bookman Old Style" w:hAnsi="Bookman Old Style"/>
         </w:rPr>
-        <w:lastRenderedPageBreak/>
-        <w:t>Открывать документ из списка двойным кликом по нему.</w:t>
-      </w:r>
-    </w:p>
-    <w:p>
-      <w:pPr>
-        <w:spacing w:after="0" w:line="0" w:lineRule="atLeast"/>
-        <w:rPr>
-          <w:rFonts w:ascii="Bookman Old Style" w:hAnsi="Bookman Old Style"/>
-        </w:rPr>
-      </w:pPr>
-      <w:r>
-        <w:rPr>
-          <w:rFonts w:ascii="Bookman Old Style" w:hAnsi="Bookman Old Style"/>
-        </w:rPr>
-        <w:t>Реализовать отборы по: периоду и исполнителю</w:t>
-      </w:r>
-      <w:r>
-        <w:rPr>
-          <w:rFonts w:ascii="Bookman Old Style" w:hAnsi="Bookman Old Style"/>
-        </w:rPr>
-        <w:t>.</w:t>
-      </w:r>
-    </w:p>
-    <w:p>
-      <w:pPr>
-        <w:spacing w:after="0" w:line="0" w:lineRule="atLeast"/>
-        <w:rPr>
-          <w:rFonts w:ascii="Bookman Old Style" w:hAnsi="Bookman Old Style"/>
-        </w:rPr>
-      </w:pPr>
-      <w:r>
-        <w:rPr>
-          <w:rFonts w:ascii="Bookman Old Style" w:hAnsi="Bookman Old Style"/>
-        </w:rPr>
-        <w:t>Добавить кнопк</w:t>
-      </w:r>
-      <w:r>
-        <w:rPr>
-          <w:rFonts w:ascii="Bookman Old Style" w:hAnsi="Bookman Old Style"/>
-        </w:rPr>
-        <w:t>у</w:t>
-      </w:r>
-      <w:r>
-        <w:rPr>
-          <w:rFonts w:ascii="Bookman Old Style" w:hAnsi="Bookman Old Style"/>
-        </w:rPr>
-        <w:t xml:space="preserve"> «Создать» и окно поиска.</w:t>
-      </w:r>
-    </w:p>
-    <w:p>
-      <w:pPr>
-        <w:spacing w:after="0" w:line="0" w:lineRule="atLeast"/>
-        <w:rPr>
-          <w:rFonts w:ascii="Bookman Old Style" w:hAnsi="Bookman Old Style"/>
-        </w:rPr>
-      </w:pPr>
-      <w:r>
-        <w:rPr>
-          <w:rFonts w:ascii="Bookman Old Style" w:hAnsi="Bookman Old Style"/>
-        </w:rPr>
-        <w:t>П</w:t>
-      </w:r>
-      <w:r>
-        <w:rPr>
-          <w:rFonts w:ascii="Bookman Old Style" w:hAnsi="Bookman Old Style"/>
-        </w:rPr>
-        <w:t xml:space="preserve">о кнопке </w:t>
-      </w:r>
-      <w:r>
-        <w:rPr>
-          <w:rFonts w:ascii="Bookman Old Style" w:hAnsi="Bookman Old Style"/>
-        </w:rPr>
-        <w:t>«</w:t>
-      </w:r>
-      <w:r>
-        <w:rPr>
-          <w:rFonts w:ascii="Bookman Old Style" w:hAnsi="Bookman Old Style"/>
-        </w:rPr>
-        <w:t>Создать</w:t>
-      </w:r>
-      <w:r>
-        <w:rPr>
-          <w:rFonts w:ascii="Bookman Old Style" w:hAnsi="Bookman Old Style"/>
-        </w:rPr>
-        <w:t>» о</w:t>
-      </w:r>
-      <w:r>
-        <w:rPr>
-          <w:rFonts w:ascii="Bookman Old Style" w:hAnsi="Bookman Old Style"/>
-        </w:rPr>
-        <w:t xml:space="preserve">ткрывать форму документа </w:t>
-      </w:r>
-      <w:r>
-        <w:rPr>
-          <w:rFonts w:ascii="Bookman Old Style" w:hAnsi="Bookman Old Style"/>
-        </w:rPr>
-        <w:t>«</w:t>
-      </w:r>
-      <w:r>
-        <w:rPr>
-          <w:rFonts w:ascii="Bookman Old Style" w:hAnsi="Bookman Old Style"/>
-        </w:rPr>
-        <w:t>Инцидент</w:t>
-      </w:r>
-      <w:r>
-        <w:rPr>
-          <w:rFonts w:ascii="Bookman Old Style" w:hAnsi="Bookman Old Style"/>
-        </w:rPr>
-        <w:t>»,</w:t>
-      </w:r>
-      <w:r>
-        <w:rPr>
-          <w:rFonts w:ascii="Bookman Old Style" w:hAnsi="Bookman Old Style"/>
-        </w:rPr>
-        <w:t xml:space="preserve"> </w:t>
-      </w:r>
-      <w:r>
-        <w:rPr>
-          <w:rFonts w:ascii="Bookman Old Style" w:hAnsi="Bookman Old Style"/>
-        </w:rPr>
-        <w:t>по умолчанию маршрут = «</w:t>
+        <w:t>Добавить кнопку «Создать» и окно поиска.</w:t>
+      </w:r>
+    </w:p>
+    <w:p>
+      <w:pPr>
+        <w:spacing w:after="0" w:line="0" w:lineRule="atLeast"/>
+        <w:rPr>
+          <w:rFonts w:ascii="Bookman Old Style" w:hAnsi="Bookman Old Style"/>
+        </w:rPr>
+      </w:pPr>
+      <w:r>
+        <w:rPr>
+          <w:rFonts w:ascii="Bookman Old Style" w:hAnsi="Bookman Old Style"/>
+        </w:rPr>
+        <w:t>По кнопке «Создать» открывать форму документа «Инцидент», по умолчанию маршрут = «</w:t>
       </w:r>
       <w:r>
         <w:rPr>
@@ -2587,7 +2688,7 @@
                     </pic:cNvPicPr>
                   </pic:nvPicPr>
                   <pic:blipFill>
-                    <a:blip r:embed="rId10">
+                    <a:blip r:embed="rId11">
                       <a:extLst>
                         <a:ext uri="{28A0092B-C50C-407E-A947-70E740481C1C}">
                           <a14:useLocalDpi xmlns:a14="http://schemas.microsoft.com/office/drawing/2010/main" val="0"/>
@@ -2660,6 +2761,7 @@
         <w:rPr>
           <w:rFonts w:ascii="Bookman Old Style" w:hAnsi="Bookman Old Style"/>
         </w:rPr>
+        <w:lastRenderedPageBreak/>
         <w:t xml:space="preserve">- Этап (тип - </w:t>
       </w:r>
       <w:proofErr w:type="spellStart"/>
@@ -2714,13 +2816,7 @@
         <w:rPr>
           <w:rFonts w:ascii="Bookman Old Style" w:hAnsi="Bookman Old Style"/>
         </w:rPr>
-        <w:t xml:space="preserve">- Инициатор </w:t>
-      </w:r>
-      <w:r>
-        <w:rPr>
-          <w:rFonts w:ascii="Bookman Old Style" w:hAnsi="Bookman Old Style"/>
-        </w:rPr>
-        <w:t xml:space="preserve">(тип – </w:t>
+        <w:t xml:space="preserve">- Инициатор (тип – </w:t>
       </w:r>
       <w:proofErr w:type="spellStart"/>
       <w:r>
@@ -2734,51 +2830,21 @@
         <w:rPr>
           <w:rFonts w:ascii="Bookman Old Style" w:hAnsi="Bookman Old Style"/>
         </w:rPr>
-        <w:t xml:space="preserve">) – </w:t>
-      </w:r>
-      <w:r>
-        <w:rPr>
-          <w:rFonts w:ascii="Bookman Old Style" w:hAnsi="Bookman Old Style"/>
-        </w:rPr>
-        <w:t>заполнять</w:t>
-      </w:r>
-      <w:r>
-        <w:rPr>
-          <w:rFonts w:ascii="Bookman Old Style" w:hAnsi="Bookman Old Style"/>
-        </w:rPr>
-        <w:t xml:space="preserve"> </w:t>
-      </w:r>
-      <w:r>
-        <w:rPr>
-          <w:rFonts w:ascii="Bookman Old Style" w:hAnsi="Bookman Old Style"/>
-        </w:rPr>
-        <w:t>автоматически</w:t>
-      </w:r>
-      <w:r>
-        <w:rPr>
-          <w:rFonts w:ascii="Bookman Old Style" w:hAnsi="Bookman Old Style"/>
-        </w:rPr>
-        <w:t xml:space="preserve"> по автору документа и заблокировать для редактирования пользователем;</w:t>
-      </w:r>
-    </w:p>
-    <w:p>
-      <w:pPr>
-        <w:spacing w:after="0" w:line="0" w:lineRule="atLeast"/>
-        <w:rPr>
-          <w:rFonts w:ascii="Bookman Old Style" w:hAnsi="Bookman Old Style"/>
-        </w:rPr>
-      </w:pPr>
-      <w:r>
-        <w:rPr>
-          <w:rFonts w:ascii="Bookman Old Style" w:hAnsi="Bookman Old Style"/>
-        </w:rPr>
-        <w:t xml:space="preserve">- Исполнитель </w:t>
-      </w:r>
-      <w:r>
-        <w:rPr>
-          <w:rFonts w:ascii="Bookman Old Style" w:hAnsi="Bookman Old Style"/>
-        </w:rPr>
-        <w:t xml:space="preserve">(тип – </w:t>
+        <w:t>) – заполнять автоматически по автору документа и заблокировать для редактирования пользователем;</w:t>
+      </w:r>
+    </w:p>
+    <w:p>
+      <w:pPr>
+        <w:spacing w:after="0" w:line="0" w:lineRule="atLeast"/>
+        <w:rPr>
+          <w:rFonts w:ascii="Bookman Old Style" w:hAnsi="Bookman Old Style"/>
+        </w:rPr>
+      </w:pPr>
+      <w:r>
+        <w:rPr>
+          <w:rFonts w:ascii="Bookman Old Style" w:hAnsi="Bookman Old Style"/>
+        </w:rPr>
+        <w:t xml:space="preserve">- Исполнитель (тип – </w:t>
       </w:r>
       <w:proofErr w:type="spellStart"/>
       <w:r>
@@ -2792,25 +2858,7 @@
         <w:rPr>
           <w:rFonts w:ascii="Bookman Old Style" w:hAnsi="Bookman Old Style"/>
         </w:rPr>
-        <w:t xml:space="preserve">) – </w:t>
-      </w:r>
-      <w:r>
-        <w:rPr>
-          <w:rFonts w:ascii="Bookman Old Style" w:hAnsi="Bookman Old Style"/>
-        </w:rPr>
-        <w:t>заполнять</w:t>
-      </w:r>
-      <w:r>
-        <w:rPr>
-          <w:rFonts w:ascii="Bookman Old Style" w:hAnsi="Bookman Old Style"/>
-        </w:rPr>
-        <w:t xml:space="preserve"> </w:t>
-      </w:r>
-      <w:r>
-        <w:rPr>
-          <w:rFonts w:ascii="Bookman Old Style" w:hAnsi="Bookman Old Style"/>
-        </w:rPr>
-        <w:t>автоматически и заблокировать для редактирования пользователем</w:t>
+        <w:t>) – заполнять автоматически и заблокировать для редактирования пользователем</w:t>
       </w:r>
     </w:p>
     <w:p>
@@ -2907,9 +2955,9 @@
           <w:lang w:eastAsia="ru-RU"/>
         </w:rPr>
         <w:drawing>
-          <wp:inline distT="0" distB="0" distL="0" distR="0" wp14:anchorId="6A308194" wp14:editId="060EB74E">
-            <wp:extent cx="6840855" cy="3872259"/>
-            <wp:effectExtent l="0" t="0" r="0" b="0"/>
+          <wp:inline distT="0" distB="0" distL="0" distR="0" wp14:anchorId="6A308194" wp14:editId="5A006A27">
+            <wp:extent cx="6340477" cy="3589020"/>
+            <wp:effectExtent l="0" t="0" r="3175" b="0"/>
             <wp:docPr id="10" name="Рисунок 10"/>
             <wp:cNvGraphicFramePr>
               <a:graphicFrameLocks xmlns:a="http://schemas.openxmlformats.org/drawingml/2006/main" noChangeAspect="1"/>
@@ -2924,7 +2972,7 @@
                     </pic:cNvPicPr>
                   </pic:nvPicPr>
                   <pic:blipFill>
-                    <a:blip r:embed="rId11" cstate="print">
+                    <a:blip r:embed="rId12" cstate="print">
                       <a:extLst>
                         <a:ext uri="{28A0092B-C50C-407E-A947-70E740481C1C}">
                           <a14:useLocalDpi xmlns:a14="http://schemas.microsoft.com/office/drawing/2010/main" val="0"/>
@@ -2939,7 +2987,7 @@
                   <pic:spPr bwMode="auto">
                     <a:xfrm>
                       <a:off x="0" y="0"/>
-                      <a:ext cx="6840855" cy="3872259"/>
+                      <a:ext cx="6348326" cy="3593463"/>
                     </a:xfrm>
                     <a:prstGeom prst="rect">
                       <a:avLst/>
@@ -2963,58 +3011,11 @@
           <w:rFonts w:ascii="Bookman Old Style" w:hAnsi="Bookman Old Style"/>
         </w:rPr>
       </w:pPr>
-    </w:p>
-    <w:p>
-      <w:pPr>
-        <w:spacing w:after="0" w:line="0" w:lineRule="atLeast"/>
-        <w:rPr>
-          <w:rFonts w:ascii="Bookman Old Style" w:hAnsi="Bookman Old Style"/>
-        </w:rPr>
-      </w:pPr>
-    </w:p>
-    <w:p>
-      <w:pPr>
-        <w:spacing w:after="0" w:line="0" w:lineRule="atLeast"/>
-        <w:rPr>
-          <w:rFonts w:ascii="Bookman Old Style" w:hAnsi="Bookman Old Style"/>
-        </w:rPr>
-      </w:pPr>
-    </w:p>
-    <w:p>
-      <w:pPr>
-        <w:spacing w:after="0" w:line="0" w:lineRule="atLeast"/>
-        <w:rPr>
-          <w:rFonts w:ascii="Bookman Old Style" w:hAnsi="Bookman Old Style"/>
-        </w:rPr>
-      </w:pPr>
-    </w:p>
-    <w:p>
-      <w:pPr>
-        <w:spacing w:after="0" w:line="0" w:lineRule="atLeast"/>
-        <w:rPr>
-          <w:rFonts w:ascii="Bookman Old Style" w:hAnsi="Bookman Old Style"/>
-        </w:rPr>
-      </w:pPr>
-      <w:bookmarkStart w:id="0" w:name="_GoBack"/>
-      <w:bookmarkEnd w:id="0"/>
-      <w:r>
-        <w:rPr>
-          <w:rFonts w:ascii="Bookman Old Style" w:hAnsi="Bookman Old Style"/>
-        </w:rPr>
-        <w:lastRenderedPageBreak/>
-        <w:t xml:space="preserve">Вид формы документа «Инцидент» </w:t>
-      </w:r>
-      <w:r>
-        <w:rPr>
-          <w:rFonts w:ascii="Bookman Old Style" w:hAnsi="Bookman Old Style"/>
-        </w:rPr>
-        <w:t>после регистрации</w:t>
-      </w:r>
-      <w:r>
-        <w:rPr>
-          <w:rFonts w:ascii="Bookman Old Style" w:hAnsi="Bookman Old Style"/>
-        </w:rPr>
-        <w:t>:</w:t>
+      <w:r>
+        <w:rPr>
+          <w:rFonts w:ascii="Bookman Old Style" w:hAnsi="Bookman Old Style"/>
+        </w:rPr>
+        <w:t>Вид формы документа «Инцидент» после регистрации:</w:t>
       </w:r>
     </w:p>
     <w:p>
@@ -3038,6 +3039,7 @@
           <w:noProof/>
           <w:lang w:eastAsia="ru-RU"/>
         </w:rPr>
+        <w:lastRenderedPageBreak/>
         <w:drawing>
           <wp:inline distT="0" distB="0" distL="0" distR="0" wp14:anchorId="137156F9" wp14:editId="61034B94">
             <wp:extent cx="6840855" cy="4299668"/>
@@ -3056,7 +3058,7 @@
                     </pic:cNvPicPr>
                   </pic:nvPicPr>
                   <pic:blipFill>
-                    <a:blip r:embed="rId12">
+                    <a:blip r:embed="rId13">
                       <a:extLst>
                         <a:ext uri="{28A0092B-C50C-407E-A947-70E740481C1C}">
                           <a14:useLocalDpi xmlns:a14="http://schemas.microsoft.com/office/drawing/2010/main" val="0"/>
@@ -3208,13 +3210,7 @@
         <w:rPr>
           <w:rFonts w:ascii="Bookman Old Style" w:hAnsi="Bookman Old Style"/>
         </w:rPr>
-        <w:t xml:space="preserve"> </w:t>
-      </w:r>
-      <w:r>
-        <w:rPr>
-          <w:rFonts w:ascii="Bookman Old Style" w:hAnsi="Bookman Old Style"/>
-        </w:rPr>
-        <w:t xml:space="preserve">(открывать по клику в колонке </w:t>
+        <w:t xml:space="preserve"> (открывать по клику в колонке </w:t>
       </w:r>
       <w:r>
         <w:rPr>
@@ -3329,7 +3325,7 @@
                     <pic:cNvPicPr/>
                   </pic:nvPicPr>
                   <pic:blipFill>
-                    <a:blip r:embed="rId13"/>
+                    <a:blip r:embed="rId14"/>
                     <a:stretch>
                       <a:fillRect/>
                     </a:stretch>
@@ -3434,7 +3430,7 @@
                     </pic:cNvPicPr>
                   </pic:nvPicPr>
                   <pic:blipFill>
-                    <a:blip r:embed="rId14">
+                    <a:blip r:embed="rId15">
                       <a:extLst>
                         <a:ext uri="{28A0092B-C50C-407E-A947-70E740481C1C}">
                           <a14:useLocalDpi xmlns:a14="http://schemas.microsoft.com/office/drawing/2010/main" val="0"/>
@@ -3498,7 +3494,7 @@
                     </pic:cNvPicPr>
                   </pic:nvPicPr>
                   <pic:blipFill>
-                    <a:blip r:embed="rId15">
+                    <a:blip r:embed="rId16">
                       <a:extLst>
                         <a:ext uri="{28A0092B-C50C-407E-A947-70E740481C1C}">
                           <a14:useLocalDpi xmlns:a14="http://schemas.microsoft.com/office/drawing/2010/main" val="0"/>
